--- a/ЛР1. МДК 01-02 Бычков.docx
+++ b/ЛР1. МДК 01-02 Бычков.docx
@@ -1,6 +1,6 @@
 
 <file path=word/document.xml><?xml version="1.0" encoding="utf-8"?>
-<w:document xmlns:wpc="http://schemas.microsoft.com/office/word/2010/wordprocessingCanvas" xmlns:cx="http://schemas.microsoft.com/office/drawing/2014/chartex" xmlns:cx1="http://schemas.microsoft.com/office/drawing/2015/9/8/chartex" xmlns:mc="http://schemas.openxmlformats.org/markup-compatibility/2006" xmlns:o="urn:schemas-microsoft-com:office:office" xmlns:r="http://schemas.openxmlformats.org/officeDocument/2006/relationships" xmlns:m="http://schemas.openxmlformats.org/officeDocument/2006/math" xmlns:v="urn:schemas-microsoft-com:vml" xmlns:wp14="http://schemas.microsoft.com/office/word/2010/wordprocessingDrawing" xmlns:wp="http://schemas.openxmlformats.org/drawingml/2006/wordprocessingDrawing" xmlns:w10="urn:schemas-microsoft-com:office:word" xmlns:w="http://schemas.openxmlformats.org/wordprocessingml/2006/main" xmlns:w14="http://schemas.microsoft.com/office/word/2010/wordml" xmlns:w15="http://schemas.microsoft.com/office/word/2012/wordml" xmlns:w16se="http://schemas.microsoft.com/office/word/2015/wordml/symex" xmlns:wpg="http://schemas.microsoft.com/office/word/2010/wordprocessingGroup" xmlns:wpi="http://schemas.microsoft.com/office/word/2010/wordprocessingInk" xmlns:wne="http://schemas.microsoft.com/office/word/2006/wordml" xmlns:wps="http://schemas.microsoft.com/office/word/2010/wordprocessingShape" mc:Ignorable="w14 w15 w16se wp14">
+<w:document xmlns:wpc="http://schemas.microsoft.com/office/word/2010/wordprocessingCanvas" xmlns:cx="http://schemas.microsoft.com/office/drawing/2014/chartex" xmlns:cx1="http://schemas.microsoft.com/office/drawing/2015/9/8/chartex" xmlns:cx2="http://schemas.microsoft.com/office/drawing/2015/10/21/chartex" xmlns:cx3="http://schemas.microsoft.com/office/drawing/2016/5/9/chartex" xmlns:cx4="http://schemas.microsoft.com/office/drawing/2016/5/10/chartex" xmlns:cx5="http://schemas.microsoft.com/office/drawing/2016/5/11/chartex" xmlns:cx6="http://schemas.microsoft.com/office/drawing/2016/5/12/chartex" xmlns:cx7="http://schemas.microsoft.com/office/drawing/2016/5/13/chartex" xmlns:cx8="http://schemas.microsoft.com/office/drawing/2016/5/14/chartex" xmlns:mc="http://schemas.openxmlformats.org/markup-compatibility/2006" xmlns:aink="http://schemas.microsoft.com/office/drawing/2016/ink" xmlns:am3d="http://schemas.microsoft.com/office/drawing/2017/model3d" xmlns:o="urn:schemas-microsoft-com:office:office" xmlns:r="http://schemas.openxmlformats.org/officeDocument/2006/relationships" xmlns:m="http://schemas.openxmlformats.org/officeDocument/2006/math" xmlns:v="urn:schemas-microsoft-com:vml" xmlns:wp14="http://schemas.microsoft.com/office/word/2010/wordprocessingDrawing" xmlns:wp="http://schemas.openxmlformats.org/drawingml/2006/wordprocessingDrawing" xmlns:w10="urn:schemas-microsoft-com:office:word" xmlns:w="http://schemas.openxmlformats.org/wordprocessingml/2006/main" xmlns:w14="http://schemas.microsoft.com/office/word/2010/wordml" xmlns:w15="http://schemas.microsoft.com/office/word/2012/wordml" xmlns:w16cid="http://schemas.microsoft.com/office/word/2016/wordml/cid" xmlns:w16se="http://schemas.microsoft.com/office/word/2015/wordml/symex" xmlns:wpg="http://schemas.microsoft.com/office/word/2010/wordprocessingGroup" xmlns:wpi="http://schemas.microsoft.com/office/word/2010/wordprocessingInk" xmlns:wne="http://schemas.microsoft.com/office/word/2006/wordml" xmlns:wps="http://schemas.microsoft.com/office/word/2010/wordprocessingShape" mc:Ignorable="w14 w15 w16se w16cid wp14">
   <w:body>
     <w:p>
       <w:pPr>
@@ -262,7 +262,10 @@
           <w:ilvl w:val="0"/>
           <w:numId w:val="1"/>
         </w:numPr>
-        <w:ind w:left="426"/>
+        <w:ind w:left="0" w:firstLine="709"/>
+        <w:contextualSpacing w:val="0"/>
+        <w:mirrorIndents/>
+        <w:jc w:val="both"/>
         <w:rPr>
           <w:rFonts w:ascii="Times New Roman" w:hAnsi="Times New Roman" w:cs="Times New Roman"/>
           <w:color w:val="FF0000"/>
@@ -299,7 +302,10 @@
     <w:p>
       <w:pPr>
         <w:pStyle w:val="a3"/>
-        <w:ind w:left="426"/>
+        <w:ind w:left="0" w:firstLine="709"/>
+        <w:contextualSpacing w:val="0"/>
+        <w:mirrorIndents/>
+        <w:jc w:val="both"/>
         <w:rPr>
           <w:rFonts w:ascii="Times New Roman" w:hAnsi="Times New Roman" w:cs="Times New Roman"/>
           <w:sz w:val="28"/>
@@ -318,34 +324,32 @@
     <w:p>
       <w:pPr>
         <w:pStyle w:val="a3"/>
-        <w:ind w:left="426"/>
-        <w:rPr>
-          <w:rFonts w:ascii="Times New Roman" w:hAnsi="Times New Roman" w:cs="Times New Roman"/>
-          <w:sz w:val="28"/>
-          <w:szCs w:val="28"/>
-        </w:rPr>
-      </w:pPr>
-      <w:r>
-        <w:rPr>
-          <w:rFonts w:ascii="Times New Roman" w:hAnsi="Times New Roman" w:cs="Times New Roman"/>
-          <w:sz w:val="28"/>
-          <w:szCs w:val="28"/>
-        </w:rPr>
-        <w:t>В системе должна быть реализована возможность ра</w:t>
-      </w:r>
-      <w:r>
-        <w:rPr>
-          <w:rFonts w:ascii="Times New Roman" w:hAnsi="Times New Roman" w:cs="Times New Roman"/>
-          <w:sz w:val="28"/>
-          <w:szCs w:val="28"/>
-        </w:rPr>
-        <w:t>счёта хозяйственных показателей произведённого мяса (в кг.).</w:t>
-      </w:r>
-    </w:p>
-    <w:p>
-      <w:pPr>
-        <w:pStyle w:val="a3"/>
-        <w:ind w:left="426"/>
+        <w:ind w:left="0" w:firstLine="709"/>
+        <w:contextualSpacing w:val="0"/>
+        <w:mirrorIndents/>
+        <w:jc w:val="both"/>
+        <w:rPr>
+          <w:rFonts w:ascii="Times New Roman" w:hAnsi="Times New Roman" w:cs="Times New Roman"/>
+          <w:sz w:val="28"/>
+          <w:szCs w:val="28"/>
+        </w:rPr>
+      </w:pPr>
+      <w:r>
+        <w:rPr>
+          <w:rFonts w:ascii="Times New Roman" w:hAnsi="Times New Roman" w:cs="Times New Roman"/>
+          <w:sz w:val="28"/>
+          <w:szCs w:val="28"/>
+        </w:rPr>
+        <w:t>В системе должна быть реализована возможность расчёта хозяйственных показателей произведённого мяса (в кг.).</w:t>
+      </w:r>
+    </w:p>
+    <w:p>
+      <w:pPr>
+        <w:pStyle w:val="a3"/>
+        <w:ind w:left="0" w:firstLine="709"/>
+        <w:contextualSpacing w:val="0"/>
+        <w:mirrorIndents/>
+        <w:jc w:val="both"/>
         <w:rPr>
           <w:rFonts w:ascii="Times New Roman" w:hAnsi="Times New Roman" w:cs="Times New Roman"/>
           <w:sz w:val="28"/>
@@ -360,7 +364,10 @@
           <w:ilvl w:val="0"/>
           <w:numId w:val="1"/>
         </w:numPr>
-        <w:ind w:left="426"/>
+        <w:ind w:left="0" w:firstLine="709"/>
+        <w:contextualSpacing w:val="0"/>
+        <w:mirrorIndents/>
+        <w:jc w:val="both"/>
         <w:rPr>
           <w:rFonts w:ascii="Times New Roman" w:hAnsi="Times New Roman" w:cs="Times New Roman"/>
           <w:sz w:val="28"/>
@@ -396,7 +403,10 @@
     <w:p>
       <w:pPr>
         <w:pStyle w:val="a3"/>
-        <w:ind w:left="426"/>
+        <w:ind w:left="0" w:firstLine="709"/>
+        <w:contextualSpacing w:val="0"/>
+        <w:mirrorIndents/>
+        <w:jc w:val="both"/>
         <w:rPr>
           <w:rFonts w:ascii="Times New Roman" w:hAnsi="Times New Roman" w:cs="Times New Roman"/>
           <w:sz w:val="28"/>
@@ -415,7 +425,10 @@
     <w:p>
       <w:pPr>
         <w:pStyle w:val="a3"/>
-        <w:ind w:left="426"/>
+        <w:ind w:left="0" w:firstLine="709"/>
+        <w:contextualSpacing w:val="0"/>
+        <w:mirrorIndents/>
+        <w:jc w:val="both"/>
         <w:rPr>
           <w:rFonts w:ascii="Times New Roman" w:hAnsi="Times New Roman" w:cs="Times New Roman"/>
           <w:sz w:val="28"/>
@@ -430,7 +443,10 @@
           <w:ilvl w:val="0"/>
           <w:numId w:val="1"/>
         </w:numPr>
-        <w:ind w:left="426"/>
+        <w:ind w:left="0" w:firstLine="709"/>
+        <w:contextualSpacing w:val="0"/>
+        <w:mirrorIndents/>
+        <w:jc w:val="both"/>
         <w:rPr>
           <w:rFonts w:ascii="Times New Roman" w:hAnsi="Times New Roman" w:cs="Times New Roman"/>
           <w:sz w:val="28"/>
@@ -466,7 +482,10 @@
     <w:p>
       <w:pPr>
         <w:pStyle w:val="a3"/>
-        <w:ind w:left="426"/>
+        <w:ind w:left="0" w:firstLine="709"/>
+        <w:contextualSpacing w:val="0"/>
+        <w:mirrorIndents/>
+        <w:jc w:val="both"/>
         <w:rPr>
           <w:rFonts w:ascii="Times New Roman" w:hAnsi="Times New Roman" w:cs="Times New Roman"/>
           <w:sz w:val="28"/>
@@ -485,34 +504,32 @@
     <w:p>
       <w:pPr>
         <w:pStyle w:val="a3"/>
-        <w:ind w:left="426"/>
-        <w:rPr>
-          <w:rFonts w:ascii="Times New Roman" w:hAnsi="Times New Roman" w:cs="Times New Roman"/>
-          <w:sz w:val="28"/>
-          <w:szCs w:val="28"/>
-        </w:rPr>
-      </w:pPr>
-      <w:r>
-        <w:rPr>
-          <w:rFonts w:ascii="Times New Roman" w:hAnsi="Times New Roman" w:cs="Times New Roman"/>
-          <w:sz w:val="28"/>
-          <w:szCs w:val="28"/>
-        </w:rPr>
-        <w:t>При использовании системы пользователем, у которого нет доступа к системе, должно выдаваться</w:t>
-      </w:r>
-      <w:r>
-        <w:rPr>
-          <w:rFonts w:ascii="Times New Roman" w:hAnsi="Times New Roman" w:cs="Times New Roman"/>
-          <w:sz w:val="28"/>
-          <w:szCs w:val="28"/>
-        </w:rPr>
-        <w:t xml:space="preserve"> соответствующее предупреждение, в виде сплывающего окна, о том, что пользователь не имеет доступа к ИС. </w:t>
-      </w:r>
-    </w:p>
-    <w:p>
-      <w:pPr>
-        <w:pStyle w:val="a3"/>
-        <w:ind w:left="426"/>
+        <w:ind w:left="0" w:firstLine="709"/>
+        <w:contextualSpacing w:val="0"/>
+        <w:mirrorIndents/>
+        <w:jc w:val="both"/>
+        <w:rPr>
+          <w:rFonts w:ascii="Times New Roman" w:hAnsi="Times New Roman" w:cs="Times New Roman"/>
+          <w:sz w:val="28"/>
+          <w:szCs w:val="28"/>
+        </w:rPr>
+      </w:pPr>
+      <w:r>
+        <w:rPr>
+          <w:rFonts w:ascii="Times New Roman" w:hAnsi="Times New Roman" w:cs="Times New Roman"/>
+          <w:sz w:val="28"/>
+          <w:szCs w:val="28"/>
+        </w:rPr>
+        <w:t xml:space="preserve">При использовании системы пользователем, у которого нет доступа к системе, должно выдаваться соответствующее предупреждение, в виде сплывающего окна, о том, что пользователь не имеет доступа к ИС. </w:t>
+      </w:r>
+    </w:p>
+    <w:p>
+      <w:pPr>
+        <w:pStyle w:val="a3"/>
+        <w:ind w:left="0" w:firstLine="709"/>
+        <w:contextualSpacing w:val="0"/>
+        <w:mirrorIndents/>
+        <w:jc w:val="both"/>
         <w:rPr>
           <w:rFonts w:ascii="Times New Roman" w:hAnsi="Times New Roman" w:cs="Times New Roman"/>
           <w:sz w:val="28"/>
@@ -527,7 +544,10 @@
           <w:ilvl w:val="0"/>
           <w:numId w:val="1"/>
         </w:numPr>
-        <w:ind w:left="426"/>
+        <w:ind w:left="0" w:firstLine="709"/>
+        <w:contextualSpacing w:val="0"/>
+        <w:mirrorIndents/>
+        <w:jc w:val="both"/>
         <w:rPr>
           <w:rFonts w:ascii="Times New Roman" w:hAnsi="Times New Roman" w:cs="Times New Roman"/>
           <w:color w:val="FF0000"/>
@@ -591,19 +611,23 @@
     <w:p>
       <w:pPr>
         <w:pStyle w:val="a3"/>
-        <w:ind w:left="426"/>
-        <w:rPr>
-          <w:rFonts w:ascii="Times New Roman" w:hAnsi="Times New Roman" w:cs="Times New Roman"/>
-          <w:sz w:val="28"/>
-          <w:szCs w:val="28"/>
-        </w:rPr>
-      </w:pPr>
-      <w:r>
-        <w:rPr>
-          <w:rFonts w:ascii="Times New Roman" w:hAnsi="Times New Roman" w:cs="Times New Roman"/>
-          <w:sz w:val="28"/>
-          <w:szCs w:val="28"/>
-        </w:rPr>
+        <w:ind w:left="0" w:firstLine="709"/>
+        <w:contextualSpacing w:val="0"/>
+        <w:mirrorIndents/>
+        <w:jc w:val="both"/>
+        <w:rPr>
+          <w:rFonts w:ascii="Times New Roman" w:hAnsi="Times New Roman" w:cs="Times New Roman"/>
+          <w:sz w:val="28"/>
+          <w:szCs w:val="28"/>
+        </w:rPr>
+      </w:pPr>
+      <w:r>
+        <w:rPr>
+          <w:rFonts w:ascii="Times New Roman" w:hAnsi="Times New Roman" w:cs="Times New Roman"/>
+          <w:sz w:val="28"/>
+          <w:szCs w:val="28"/>
+        </w:rPr>
+        <w:lastRenderedPageBreak/>
         <w:t>Непротиворечивость. На нажатие одной кнопки не может произойти два действия одновременно.</w:t>
       </w:r>
     </w:p>
@@ -614,20 +638,22 @@
           <w:ilvl w:val="0"/>
           <w:numId w:val="1"/>
         </w:numPr>
-        <w:ind w:left="426"/>
-        <w:rPr>
-          <w:rFonts w:ascii="Times New Roman" w:hAnsi="Times New Roman" w:cs="Times New Roman"/>
-          <w:sz w:val="28"/>
-          <w:szCs w:val="28"/>
-        </w:rPr>
-      </w:pPr>
-      <w:r>
-        <w:rPr>
-          <w:rFonts w:ascii="Times New Roman" w:hAnsi="Times New Roman" w:cs="Times New Roman"/>
-          <w:sz w:val="28"/>
-          <w:szCs w:val="28"/>
-        </w:rPr>
-        <w:lastRenderedPageBreak/>
+        <w:ind w:left="0" w:firstLine="709"/>
+        <w:contextualSpacing w:val="0"/>
+        <w:mirrorIndents/>
+        <w:jc w:val="both"/>
+        <w:rPr>
+          <w:rFonts w:ascii="Times New Roman" w:hAnsi="Times New Roman" w:cs="Times New Roman"/>
+          <w:sz w:val="28"/>
+          <w:szCs w:val="28"/>
+        </w:rPr>
+      </w:pPr>
+      <w:r>
+        <w:rPr>
+          <w:rFonts w:ascii="Times New Roman" w:hAnsi="Times New Roman" w:cs="Times New Roman"/>
+          <w:sz w:val="28"/>
+          <w:szCs w:val="28"/>
+        </w:rPr>
         <w:t xml:space="preserve">Должна иметься </w:t>
       </w:r>
       <w:r>
@@ -643,7 +669,10 @@
     <w:p>
       <w:pPr>
         <w:pStyle w:val="a3"/>
-        <w:ind w:left="426"/>
+        <w:ind w:left="0" w:firstLine="709"/>
+        <w:contextualSpacing w:val="0"/>
+        <w:mirrorIndents/>
+        <w:jc w:val="both"/>
         <w:rPr>
           <w:rFonts w:ascii="Times New Roman" w:hAnsi="Times New Roman" w:cs="Times New Roman"/>
           <w:sz w:val="28"/>
@@ -662,50 +691,32 @@
     <w:p>
       <w:pPr>
         <w:pStyle w:val="a3"/>
-        <w:ind w:left="426"/>
-        <w:rPr>
-          <w:rFonts w:ascii="Times New Roman" w:hAnsi="Times New Roman" w:cs="Times New Roman"/>
-          <w:sz w:val="28"/>
-          <w:szCs w:val="28"/>
-        </w:rPr>
-      </w:pPr>
-      <w:r>
-        <w:rPr>
-          <w:rFonts w:ascii="Times New Roman" w:hAnsi="Times New Roman" w:cs="Times New Roman"/>
-          <w:sz w:val="28"/>
-          <w:szCs w:val="28"/>
-        </w:rPr>
-        <w:t xml:space="preserve">Должна иметься возможность ввода </w:t>
-      </w:r>
-      <w:r>
-        <w:rPr>
-          <w:rFonts w:ascii="Times New Roman" w:hAnsi="Times New Roman" w:cs="Times New Roman"/>
-          <w:sz w:val="28"/>
-          <w:szCs w:val="28"/>
-        </w:rPr>
-        <w:t xml:space="preserve">числовой </w:t>
-      </w:r>
-      <w:r>
-        <w:rPr>
-          <w:rFonts w:ascii="Times New Roman" w:hAnsi="Times New Roman" w:cs="Times New Roman"/>
-          <w:sz w:val="28"/>
-          <w:szCs w:val="28"/>
-        </w:rPr>
-        <w:t>информации в систему</w:t>
-      </w:r>
-      <w:r>
-        <w:rPr>
-          <w:rFonts w:ascii="Times New Roman" w:hAnsi="Times New Roman" w:cs="Times New Roman"/>
-          <w:sz w:val="28"/>
-          <w:szCs w:val="28"/>
-        </w:rPr>
-        <w:t xml:space="preserve"> с помощью консоли.</w:t>
-      </w:r>
-    </w:p>
-    <w:p>
-      <w:pPr>
-        <w:pStyle w:val="a3"/>
-        <w:ind w:left="426"/>
+        <w:ind w:left="0" w:firstLine="709"/>
+        <w:contextualSpacing w:val="0"/>
+        <w:mirrorIndents/>
+        <w:jc w:val="both"/>
+        <w:rPr>
+          <w:rFonts w:ascii="Times New Roman" w:hAnsi="Times New Roman" w:cs="Times New Roman"/>
+          <w:sz w:val="28"/>
+          <w:szCs w:val="28"/>
+        </w:rPr>
+      </w:pPr>
+      <w:r>
+        <w:rPr>
+          <w:rFonts w:ascii="Times New Roman" w:hAnsi="Times New Roman" w:cs="Times New Roman"/>
+          <w:sz w:val="28"/>
+          <w:szCs w:val="28"/>
+        </w:rPr>
+        <w:t>Должна иметься возможность ввода числовой информации в систему с помощью консоли.</w:t>
+      </w:r>
+    </w:p>
+    <w:p>
+      <w:pPr>
+        <w:pStyle w:val="a3"/>
+        <w:ind w:left="0" w:firstLine="709"/>
+        <w:contextualSpacing w:val="0"/>
+        <w:mirrorIndents/>
+        <w:jc w:val="both"/>
         <w:rPr>
           <w:rFonts w:ascii="Times New Roman" w:hAnsi="Times New Roman" w:cs="Times New Roman"/>
           <w:sz w:val="28"/>
@@ -720,7 +731,10 @@
           <w:ilvl w:val="0"/>
           <w:numId w:val="1"/>
         </w:numPr>
-        <w:ind w:left="426"/>
+        <w:ind w:left="0" w:firstLine="709"/>
+        <w:contextualSpacing w:val="0"/>
+        <w:mirrorIndents/>
+        <w:jc w:val="both"/>
         <w:rPr>
           <w:rFonts w:ascii="Times New Roman" w:hAnsi="Times New Roman" w:cs="Times New Roman"/>
           <w:sz w:val="28"/>
@@ -750,15 +764,7 @@
           <w:sz w:val="28"/>
           <w:szCs w:val="28"/>
         </w:rPr>
-        <w:t>-</w:t>
-      </w:r>
-      <w:r>
-        <w:rPr>
-          <w:rFonts w:ascii="Times New Roman" w:hAnsi="Times New Roman" w:cs="Times New Roman"/>
-          <w:sz w:val="28"/>
-          <w:szCs w:val="28"/>
-        </w:rPr>
-        <w:t xml:space="preserve">формате, </w:t>
+        <w:t xml:space="preserve">-формате, </w:t>
       </w:r>
       <w:proofErr w:type="spellStart"/>
       <w:r>
@@ -784,47 +790,69 @@
     <w:p>
       <w:pPr>
         <w:pStyle w:val="a3"/>
-        <w:ind w:left="426"/>
-        <w:rPr>
-          <w:rFonts w:ascii="Times New Roman" w:hAnsi="Times New Roman" w:cs="Times New Roman"/>
-          <w:sz w:val="28"/>
-          <w:szCs w:val="28"/>
-        </w:rPr>
-      </w:pPr>
-      <w:r>
-        <w:rPr>
-          <w:rFonts w:ascii="Times New Roman" w:hAnsi="Times New Roman" w:cs="Times New Roman"/>
-          <w:sz w:val="28"/>
-          <w:szCs w:val="28"/>
-        </w:rPr>
-        <w:t>Незавершённость. Не указано в каком ещё формате должны сохраняться таблицы.</w:t>
-      </w:r>
-    </w:p>
-    <w:p>
-      <w:pPr>
-        <w:pStyle w:val="a3"/>
-        <w:ind w:left="426"/>
-        <w:rPr>
-          <w:rFonts w:ascii="Times New Roman" w:hAnsi="Times New Roman" w:cs="Times New Roman"/>
-          <w:sz w:val="28"/>
-          <w:szCs w:val="28"/>
-        </w:rPr>
-      </w:pPr>
-      <w:r>
-        <w:rPr>
-          <w:rFonts w:ascii="Times New Roman" w:hAnsi="Times New Roman" w:cs="Times New Roman"/>
-          <w:sz w:val="28"/>
-          <w:szCs w:val="28"/>
-        </w:rPr>
-        <w:t xml:space="preserve">Я </w:t>
-      </w:r>
-      <w:r>
-        <w:rPr>
-          <w:rFonts w:ascii="Times New Roman" w:hAnsi="Times New Roman" w:cs="Times New Roman"/>
-          <w:sz w:val="28"/>
-          <w:szCs w:val="28"/>
-        </w:rPr>
-        <w:t xml:space="preserve">хочу сохранить таблицы в </w:t>
+        <w:ind w:left="0" w:firstLine="709"/>
+        <w:contextualSpacing w:val="0"/>
+        <w:mirrorIndents/>
+        <w:jc w:val="both"/>
+        <w:rPr>
+          <w:rFonts w:ascii="Times New Roman" w:hAnsi="Times New Roman" w:cs="Times New Roman"/>
+          <w:sz w:val="28"/>
+          <w:szCs w:val="28"/>
+        </w:rPr>
+      </w:pPr>
+      <w:r>
+        <w:rPr>
+          <w:rFonts w:ascii="Times New Roman" w:hAnsi="Times New Roman" w:cs="Times New Roman"/>
+          <w:sz w:val="28"/>
+          <w:szCs w:val="28"/>
+        </w:rPr>
+        <w:t xml:space="preserve">Незавершённость. </w:t>
+      </w:r>
+      <w:r>
+        <w:rPr>
+          <w:rFonts w:ascii="Times New Roman" w:hAnsi="Times New Roman" w:cs="Times New Roman"/>
+          <w:sz w:val="28"/>
+          <w:szCs w:val="28"/>
+        </w:rPr>
+        <w:t xml:space="preserve">Обязательность. </w:t>
+      </w:r>
+      <w:r>
+        <w:rPr>
+          <w:rFonts w:ascii="Times New Roman" w:hAnsi="Times New Roman" w:cs="Times New Roman"/>
+          <w:sz w:val="28"/>
+          <w:szCs w:val="28"/>
+        </w:rPr>
+        <w:t>Не указано в каком ещё формате должны сохраняться таблицы</w:t>
+      </w:r>
+      <w:r>
+        <w:rPr>
+          <w:rFonts w:ascii="Times New Roman" w:hAnsi="Times New Roman" w:cs="Times New Roman"/>
+          <w:sz w:val="28"/>
+          <w:szCs w:val="28"/>
+        </w:rPr>
+        <w:t xml:space="preserve"> и необходимо ли это вообще.</w:t>
+      </w:r>
+    </w:p>
+    <w:p>
+      <w:pPr>
+        <w:pStyle w:val="a3"/>
+        <w:ind w:left="0" w:firstLine="709"/>
+        <w:contextualSpacing w:val="0"/>
+        <w:mirrorIndents/>
+        <w:jc w:val="both"/>
+        <w:rPr>
+          <w:rFonts w:ascii="Times New Roman" w:hAnsi="Times New Roman" w:cs="Times New Roman"/>
+          <w:sz w:val="28"/>
+          <w:szCs w:val="28"/>
+        </w:rPr>
+      </w:pPr>
+      <w:r>
+        <w:rPr>
+          <w:rFonts w:ascii="Times New Roman" w:hAnsi="Times New Roman" w:cs="Times New Roman"/>
+          <w:sz w:val="28"/>
+          <w:szCs w:val="28"/>
+        </w:rPr>
+        <w:t xml:space="preserve">Я хочу сохранить таблицы в </w:t>
       </w:r>
       <w:r>
         <w:rPr>
@@ -858,29 +886,49 @@
           <w:sz w:val="28"/>
           <w:szCs w:val="28"/>
         </w:rPr>
-        <w:t xml:space="preserve"> </w:t>
-      </w:r>
-      <w:r>
-        <w:rPr>
-          <w:rFonts w:ascii="Times New Roman" w:hAnsi="Times New Roman" w:cs="Times New Roman"/>
-          <w:sz w:val="28"/>
-          <w:szCs w:val="28"/>
-        </w:rPr>
-        <w:t>форм</w:t>
-      </w:r>
-      <w:r>
-        <w:rPr>
-          <w:rFonts w:ascii="Times New Roman" w:hAnsi="Times New Roman" w:cs="Times New Roman"/>
-          <w:sz w:val="28"/>
-          <w:szCs w:val="28"/>
-        </w:rPr>
-        <w:t>атах.</w:t>
-      </w:r>
-    </w:p>
-    <w:p>
-      <w:pPr>
-        <w:pStyle w:val="a3"/>
-        <w:ind w:left="426"/>
+        <w:t xml:space="preserve"> форматах.</w:t>
+      </w:r>
+      <w:r>
+        <w:rPr>
+          <w:rFonts w:ascii="Times New Roman" w:hAnsi="Times New Roman" w:cs="Times New Roman"/>
+          <w:sz w:val="28"/>
+          <w:szCs w:val="28"/>
+        </w:rPr>
+        <w:t xml:space="preserve"> / </w:t>
+      </w:r>
+      <w:r>
+        <w:rPr>
+          <w:rFonts w:ascii="Times New Roman" w:hAnsi="Times New Roman" w:cs="Times New Roman"/>
+          <w:sz w:val="28"/>
+          <w:szCs w:val="28"/>
+        </w:rPr>
+        <w:t xml:space="preserve">Я хочу сохранить таблицы в </w:t>
+      </w:r>
+      <w:r>
+        <w:rPr>
+          <w:rFonts w:ascii="Times New Roman" w:hAnsi="Times New Roman" w:cs="Times New Roman"/>
+          <w:sz w:val="28"/>
+          <w:szCs w:val="28"/>
+          <w:lang w:val="en-US"/>
+        </w:rPr>
+        <w:t>Excel</w:t>
+      </w:r>
+      <w:r>
+        <w:rPr>
+          <w:rFonts w:ascii="Times New Roman" w:hAnsi="Times New Roman" w:cs="Times New Roman"/>
+          <w:sz w:val="28"/>
+          <w:szCs w:val="28"/>
+        </w:rPr>
+        <w:t>-формате.</w:t>
+      </w:r>
+    </w:p>
+    <w:p>
+      <w:pPr>
+        <w:pStyle w:val="a3"/>
+        <w:ind w:left="0" w:firstLine="709"/>
+        <w:contextualSpacing w:val="0"/>
+        <w:mirrorIndents/>
+        <w:jc w:val="both"/>
         <w:rPr>
           <w:rFonts w:ascii="Times New Roman" w:hAnsi="Times New Roman" w:cs="Times New Roman"/>
           <w:sz w:val="28"/>
@@ -895,7 +943,10 @@
           <w:ilvl w:val="0"/>
           <w:numId w:val="1"/>
         </w:numPr>
-        <w:ind w:left="426"/>
+        <w:ind w:left="0" w:firstLine="709"/>
+        <w:contextualSpacing w:val="0"/>
+        <w:mirrorIndents/>
+        <w:jc w:val="both"/>
         <w:rPr>
           <w:rFonts w:ascii="Times New Roman" w:hAnsi="Times New Roman" w:cs="Times New Roman"/>
           <w:color w:val="FF0000"/>
@@ -933,7 +984,10 @@
     <w:p>
       <w:pPr>
         <w:pStyle w:val="a3"/>
-        <w:ind w:left="426"/>
+        <w:ind w:left="0" w:firstLine="709"/>
+        <w:contextualSpacing w:val="0"/>
+        <w:mirrorIndents/>
+        <w:jc w:val="both"/>
         <w:rPr>
           <w:rFonts w:ascii="Times New Roman" w:hAnsi="Times New Roman" w:cs="Times New Roman"/>
           <w:sz w:val="28"/>
@@ -948,11 +1002,57 @@
         </w:rPr>
         <w:t xml:space="preserve">Незавершённость, атомарность. Документы какого формата? </w:t>
       </w:r>
-    </w:p>
-    <w:p>
-      <w:pPr>
-        <w:pStyle w:val="a3"/>
-        <w:ind w:left="426"/>
+      <w:r>
+        <w:rPr>
+          <w:rFonts w:ascii="Times New Roman" w:hAnsi="Times New Roman" w:cs="Times New Roman"/>
+          <w:sz w:val="28"/>
+          <w:szCs w:val="28"/>
+        </w:rPr>
+        <w:t>Что</w:t>
+      </w:r>
+      <w:r>
+        <w:rPr>
+          <w:rFonts w:ascii="Times New Roman" w:hAnsi="Times New Roman" w:cs="Times New Roman"/>
+          <w:sz w:val="28"/>
+          <w:szCs w:val="28"/>
+        </w:rPr>
+        <w:t xml:space="preserve"> программа </w:t>
+      </w:r>
+      <w:r>
+        <w:rPr>
+          <w:rFonts w:ascii="Times New Roman" w:hAnsi="Times New Roman" w:cs="Times New Roman"/>
+          <w:color w:val="000000" w:themeColor="text1"/>
+          <w:sz w:val="28"/>
+          <w:szCs w:val="28"/>
+        </w:rPr>
+        <w:t xml:space="preserve">должна </w:t>
+      </w:r>
+      <w:r>
+        <w:rPr>
+          <w:rFonts w:ascii="Times New Roman" w:hAnsi="Times New Roman" w:cs="Times New Roman"/>
+          <w:color w:val="000000" w:themeColor="text1"/>
+          <w:sz w:val="28"/>
+          <w:szCs w:val="28"/>
+        </w:rPr>
+        <w:t>считать, писать, читать, проводить, анализировать, утилизировать и согласовывать</w:t>
+      </w:r>
+      <w:r>
+        <w:rPr>
+          <w:rFonts w:ascii="Times New Roman" w:hAnsi="Times New Roman" w:cs="Times New Roman"/>
+          <w:color w:val="000000" w:themeColor="text1"/>
+          <w:sz w:val="28"/>
+          <w:szCs w:val="28"/>
+        </w:rPr>
+        <w:t>, каждый из элементов необходимо расписать отдельно.</w:t>
+      </w:r>
+    </w:p>
+    <w:p>
+      <w:pPr>
+        <w:pStyle w:val="a3"/>
+        <w:ind w:left="0" w:firstLine="709"/>
+        <w:contextualSpacing w:val="0"/>
+        <w:mirrorIndents/>
+        <w:jc w:val="both"/>
         <w:rPr>
           <w:rFonts w:ascii="Times New Roman" w:hAnsi="Times New Roman" w:cs="Times New Roman"/>
           <w:sz w:val="28"/>
@@ -967,7 +1067,10 @@
           <w:ilvl w:val="0"/>
           <w:numId w:val="1"/>
         </w:numPr>
-        <w:ind w:left="426"/>
+        <w:ind w:left="0" w:firstLine="709"/>
+        <w:contextualSpacing w:val="0"/>
+        <w:mirrorIndents/>
+        <w:jc w:val="both"/>
         <w:rPr>
           <w:rFonts w:ascii="Times New Roman" w:hAnsi="Times New Roman" w:cs="Times New Roman"/>
           <w:sz w:val="28"/>
@@ -986,15 +1089,38 @@
     <w:p>
       <w:pPr>
         <w:pStyle w:val="a3"/>
-        <w:ind w:left="426"/>
-        <w:rPr>
-          <w:rFonts w:ascii="Times New Roman" w:hAnsi="Times New Roman" w:cs="Times New Roman"/>
-          <w:sz w:val="28"/>
-          <w:szCs w:val="28"/>
-        </w:rPr>
-      </w:pPr>
-      <w:bookmarkStart w:id="0" w:name="_GoBack"/>
-      <w:bookmarkEnd w:id="0"/>
+        <w:ind w:left="0" w:firstLine="709"/>
+        <w:contextualSpacing w:val="0"/>
+        <w:mirrorIndents/>
+        <w:jc w:val="both"/>
+        <w:rPr>
+          <w:rFonts w:ascii="Times New Roman" w:hAnsi="Times New Roman" w:cs="Times New Roman"/>
+          <w:sz w:val="28"/>
+          <w:szCs w:val="28"/>
+        </w:rPr>
+      </w:pPr>
+      <w:r>
+        <w:rPr>
+          <w:rFonts w:ascii="Times New Roman" w:hAnsi="Times New Roman" w:cs="Times New Roman"/>
+          <w:sz w:val="28"/>
+          <w:szCs w:val="28"/>
+        </w:rPr>
+        <w:t>Нарушена двусмысленность, завершённость. С кем по итогу всё согласуется? Что если нет никакого руководителя?</w:t>
+      </w:r>
+    </w:p>
+    <w:p>
+      <w:pPr>
+        <w:pStyle w:val="a3"/>
+        <w:ind w:left="0" w:firstLine="709"/>
+        <w:contextualSpacing w:val="0"/>
+        <w:mirrorIndents/>
+        <w:jc w:val="both"/>
+        <w:rPr>
+          <w:rFonts w:ascii="Times New Roman" w:hAnsi="Times New Roman" w:cs="Times New Roman"/>
+          <w:sz w:val="28"/>
+          <w:szCs w:val="28"/>
+        </w:rPr>
+      </w:pPr>
     </w:p>
     <w:p>
       <w:pPr>
@@ -1003,21 +1129,133 @@
           <w:ilvl w:val="0"/>
           <w:numId w:val="1"/>
         </w:numPr>
-        <w:ind w:left="426"/>
-        <w:rPr>
-          <w:rFonts w:ascii="Times New Roman" w:hAnsi="Times New Roman" w:cs="Times New Roman"/>
-          <w:sz w:val="28"/>
-          <w:szCs w:val="28"/>
-        </w:rPr>
-      </w:pPr>
-      <w:r>
-        <w:rPr>
-          <w:rFonts w:ascii="Times New Roman" w:hAnsi="Times New Roman" w:cs="Times New Roman"/>
-          <w:sz w:val="28"/>
-          <w:szCs w:val="28"/>
-        </w:rPr>
-        <w:t>Повысить удобство работы с большим числом товаров в таблицах.</w:t>
-      </w:r>
+        <w:ind w:left="0" w:firstLine="709"/>
+        <w:contextualSpacing w:val="0"/>
+        <w:mirrorIndents/>
+        <w:jc w:val="both"/>
+        <w:rPr>
+          <w:rFonts w:ascii="Times New Roman" w:hAnsi="Times New Roman" w:cs="Times New Roman"/>
+          <w:sz w:val="28"/>
+          <w:szCs w:val="28"/>
+        </w:rPr>
+      </w:pPr>
+      <w:r>
+        <w:rPr>
+          <w:rFonts w:ascii="Times New Roman" w:hAnsi="Times New Roman" w:cs="Times New Roman"/>
+          <w:color w:val="FF0000"/>
+          <w:sz w:val="28"/>
+          <w:szCs w:val="28"/>
+        </w:rPr>
+        <w:lastRenderedPageBreak/>
+        <w:t>Повысить удобство</w:t>
+      </w:r>
+      <w:r>
+        <w:rPr>
+          <w:rFonts w:ascii="Times New Roman" w:hAnsi="Times New Roman" w:cs="Times New Roman"/>
+          <w:sz w:val="28"/>
+          <w:szCs w:val="28"/>
+        </w:rPr>
+        <w:t xml:space="preserve"> работы </w:t>
+      </w:r>
+      <w:r>
+        <w:rPr>
+          <w:rFonts w:ascii="Times New Roman" w:hAnsi="Times New Roman" w:cs="Times New Roman"/>
+          <w:color w:val="FF0000"/>
+          <w:sz w:val="28"/>
+          <w:szCs w:val="28"/>
+        </w:rPr>
+        <w:t>с большим числом</w:t>
+      </w:r>
+      <w:r>
+        <w:rPr>
+          <w:rFonts w:ascii="Times New Roman" w:hAnsi="Times New Roman" w:cs="Times New Roman"/>
+          <w:sz w:val="28"/>
+          <w:szCs w:val="28"/>
+        </w:rPr>
+        <w:t xml:space="preserve"> товаров в таблицах.</w:t>
+      </w:r>
+    </w:p>
+    <w:p>
+      <w:pPr>
+        <w:pStyle w:val="a3"/>
+        <w:ind w:left="0" w:firstLine="709"/>
+        <w:contextualSpacing w:val="0"/>
+        <w:mirrorIndents/>
+        <w:jc w:val="both"/>
+        <w:rPr>
+          <w:rFonts w:ascii="Times New Roman" w:hAnsi="Times New Roman" w:cs="Times New Roman"/>
+          <w:sz w:val="28"/>
+          <w:szCs w:val="28"/>
+        </w:rPr>
+      </w:pPr>
+      <w:r>
+        <w:rPr>
+          <w:rFonts w:ascii="Times New Roman" w:hAnsi="Times New Roman" w:cs="Times New Roman"/>
+          <w:sz w:val="28"/>
+          <w:szCs w:val="28"/>
+        </w:rPr>
+        <w:t>Нарушена завершённость и недвусмысленность. Как повысит удобство работы? Большое число товаров это сколько?</w:t>
+      </w:r>
+    </w:p>
+    <w:p>
+      <w:pPr>
+        <w:pStyle w:val="a3"/>
+        <w:ind w:left="0" w:firstLine="709"/>
+        <w:contextualSpacing w:val="0"/>
+        <w:mirrorIndents/>
+        <w:jc w:val="both"/>
+        <w:rPr>
+          <w:rFonts w:ascii="Times New Roman" w:hAnsi="Times New Roman" w:cs="Times New Roman"/>
+          <w:sz w:val="28"/>
+          <w:szCs w:val="28"/>
+        </w:rPr>
+      </w:pPr>
+      <w:r>
+        <w:rPr>
+          <w:rFonts w:ascii="Times New Roman" w:hAnsi="Times New Roman" w:cs="Times New Roman"/>
+          <w:sz w:val="28"/>
+          <w:szCs w:val="28"/>
+        </w:rPr>
+        <w:t xml:space="preserve">Повысить удобство работы с </w:t>
+      </w:r>
+      <w:r>
+        <w:rPr>
+          <w:rFonts w:ascii="Times New Roman" w:hAnsi="Times New Roman" w:cs="Times New Roman"/>
+          <w:sz w:val="28"/>
+          <w:szCs w:val="28"/>
+        </w:rPr>
+        <w:t>тысячей</w:t>
+      </w:r>
+      <w:r>
+        <w:rPr>
+          <w:rFonts w:ascii="Times New Roman" w:hAnsi="Times New Roman" w:cs="Times New Roman"/>
+          <w:sz w:val="28"/>
+          <w:szCs w:val="28"/>
+        </w:rPr>
+        <w:t xml:space="preserve"> товаров в таблицах</w:t>
+      </w:r>
+      <w:r>
+        <w:rPr>
+          <w:rFonts w:ascii="Times New Roman" w:hAnsi="Times New Roman" w:cs="Times New Roman"/>
+          <w:sz w:val="28"/>
+          <w:szCs w:val="28"/>
+        </w:rPr>
+        <w:t xml:space="preserve"> интерфейса посредством добавления функции множественного выбора товаров и добавлением кнопки удалить.</w:t>
+      </w:r>
+    </w:p>
+    <w:p>
+      <w:pPr>
+        <w:pStyle w:val="a3"/>
+        <w:ind w:left="0" w:firstLine="709"/>
+        <w:contextualSpacing w:val="0"/>
+        <w:mirrorIndents/>
+        <w:jc w:val="both"/>
+        <w:rPr>
+          <w:rFonts w:ascii="Times New Roman" w:hAnsi="Times New Roman" w:cs="Times New Roman"/>
+          <w:sz w:val="28"/>
+          <w:szCs w:val="28"/>
+        </w:rPr>
+      </w:pPr>
     </w:p>
     <w:p>
       <w:pPr>
@@ -1026,21 +1264,94 @@
           <w:ilvl w:val="0"/>
           <w:numId w:val="1"/>
         </w:numPr>
-        <w:ind w:left="426"/>
-        <w:rPr>
-          <w:rFonts w:ascii="Times New Roman" w:hAnsi="Times New Roman" w:cs="Times New Roman"/>
-          <w:sz w:val="28"/>
-          <w:szCs w:val="28"/>
-        </w:rPr>
-      </w:pPr>
-      <w:r>
-        <w:rPr>
-          <w:rFonts w:ascii="Times New Roman" w:hAnsi="Times New Roman" w:cs="Times New Roman"/>
-          <w:sz w:val="28"/>
-          <w:szCs w:val="28"/>
-        </w:rPr>
-        <w:t xml:space="preserve"> ПО должно соответствовать нормативно-правовым актам РФ и нести ответственность за выполняемые действия в соответствии с законом.</w:t>
-      </w:r>
+        <w:ind w:left="0" w:firstLine="709"/>
+        <w:contextualSpacing w:val="0"/>
+        <w:mirrorIndents/>
+        <w:jc w:val="both"/>
+        <w:rPr>
+          <w:rFonts w:ascii="Times New Roman" w:hAnsi="Times New Roman" w:cs="Times New Roman"/>
+          <w:sz w:val="28"/>
+          <w:szCs w:val="28"/>
+        </w:rPr>
+      </w:pPr>
+      <w:r>
+        <w:rPr>
+          <w:rFonts w:ascii="Times New Roman" w:hAnsi="Times New Roman" w:cs="Times New Roman"/>
+          <w:sz w:val="28"/>
+          <w:szCs w:val="28"/>
+        </w:rPr>
+        <w:t xml:space="preserve"> ПО должно соответствовать </w:t>
+      </w:r>
+      <w:r>
+        <w:rPr>
+          <w:rFonts w:ascii="Times New Roman" w:hAnsi="Times New Roman" w:cs="Times New Roman"/>
+          <w:color w:val="FF0000"/>
+          <w:sz w:val="28"/>
+          <w:szCs w:val="28"/>
+        </w:rPr>
+        <w:t>нормативно-правовым актам РФ</w:t>
+      </w:r>
+      <w:r>
+        <w:rPr>
+          <w:rFonts w:ascii="Times New Roman" w:hAnsi="Times New Roman" w:cs="Times New Roman"/>
+          <w:sz w:val="28"/>
+          <w:szCs w:val="28"/>
+        </w:rPr>
+        <w:t xml:space="preserve"> и нести ответственность за выполняемые действия </w:t>
+      </w:r>
+      <w:r>
+        <w:rPr>
+          <w:rFonts w:ascii="Times New Roman" w:hAnsi="Times New Roman" w:cs="Times New Roman"/>
+          <w:color w:val="FF0000"/>
+          <w:sz w:val="28"/>
+          <w:szCs w:val="28"/>
+        </w:rPr>
+        <w:t>в соответствии с законом</w:t>
+      </w:r>
+      <w:r>
+        <w:rPr>
+          <w:rFonts w:ascii="Times New Roman" w:hAnsi="Times New Roman" w:cs="Times New Roman"/>
+          <w:sz w:val="28"/>
+          <w:szCs w:val="28"/>
+        </w:rPr>
+        <w:t>.</w:t>
+      </w:r>
+    </w:p>
+    <w:p>
+      <w:pPr>
+        <w:pStyle w:val="a3"/>
+        <w:ind w:left="0" w:firstLine="709"/>
+        <w:contextualSpacing w:val="0"/>
+        <w:mirrorIndents/>
+        <w:jc w:val="both"/>
+        <w:rPr>
+          <w:rFonts w:ascii="Times New Roman" w:hAnsi="Times New Roman" w:cs="Times New Roman"/>
+          <w:sz w:val="28"/>
+          <w:szCs w:val="28"/>
+        </w:rPr>
+      </w:pPr>
+      <w:r>
+        <w:rPr>
+          <w:rFonts w:ascii="Times New Roman" w:hAnsi="Times New Roman" w:cs="Times New Roman"/>
+          <w:sz w:val="28"/>
+          <w:szCs w:val="28"/>
+        </w:rPr>
+        <w:t>Отсутствует завершённость. ПО должно соответствовать каким нормативно-правовым актам РФ и нести ответственность в соответствии с какими законами?</w:t>
+      </w:r>
+    </w:p>
+    <w:p>
+      <w:pPr>
+        <w:pStyle w:val="a3"/>
+        <w:ind w:left="0" w:firstLine="709"/>
+        <w:contextualSpacing w:val="0"/>
+        <w:mirrorIndents/>
+        <w:jc w:val="both"/>
+        <w:rPr>
+          <w:rFonts w:ascii="Times New Roman" w:hAnsi="Times New Roman" w:cs="Times New Roman"/>
+          <w:sz w:val="28"/>
+          <w:szCs w:val="28"/>
+        </w:rPr>
+      </w:pPr>
     </w:p>
     <w:p>
       <w:pPr>
@@ -1049,39 +1360,135 @@
           <w:ilvl w:val="0"/>
           <w:numId w:val="1"/>
         </w:numPr>
-        <w:ind w:left="426"/>
-        <w:rPr>
-          <w:rFonts w:ascii="Times New Roman" w:hAnsi="Times New Roman" w:cs="Times New Roman"/>
-          <w:sz w:val="28"/>
-          <w:szCs w:val="28"/>
-        </w:rPr>
-      </w:pPr>
-      <w:r>
-        <w:rPr>
-          <w:rFonts w:ascii="Times New Roman" w:hAnsi="Times New Roman" w:cs="Times New Roman"/>
-          <w:sz w:val="28"/>
-          <w:szCs w:val="28"/>
-        </w:rPr>
-        <w:t xml:space="preserve"> Рассчитывая показатели оптимального поставщика, система не должна ориентироваться на несуществующие </w:t>
-      </w:r>
-      <w:proofErr w:type="spellStart"/>
-      <w:r>
-        <w:rPr>
-          <w:rFonts w:ascii="Times New Roman" w:hAnsi="Times New Roman" w:cs="Times New Roman"/>
-          <w:sz w:val="28"/>
-          <w:szCs w:val="28"/>
-        </w:rPr>
-        <w:t>невалидные</w:t>
-      </w:r>
-      <w:proofErr w:type="spellEnd"/>
-      <w:r>
-        <w:rPr>
-          <w:rFonts w:ascii="Times New Roman" w:hAnsi="Times New Roman" w:cs="Times New Roman"/>
-          <w:sz w:val="28"/>
-          <w:szCs w:val="28"/>
-        </w:rPr>
-        <w:t xml:space="preserve"> данные, предоставленные от незарегистрированных третьих лиц в случае их регистрации в системе.</w:t>
-      </w:r>
+        <w:ind w:left="0" w:firstLine="709"/>
+        <w:contextualSpacing w:val="0"/>
+        <w:mirrorIndents/>
+        <w:jc w:val="both"/>
+        <w:rPr>
+          <w:rFonts w:ascii="Times New Roman" w:hAnsi="Times New Roman" w:cs="Times New Roman"/>
+          <w:sz w:val="28"/>
+          <w:szCs w:val="28"/>
+        </w:rPr>
+      </w:pPr>
+      <w:r>
+        <w:rPr>
+          <w:rFonts w:ascii="Times New Roman" w:hAnsi="Times New Roman" w:cs="Times New Roman"/>
+          <w:sz w:val="28"/>
+          <w:szCs w:val="28"/>
+        </w:rPr>
+        <w:t xml:space="preserve"> Рассчитывая показатели оптимального поставщика, система не должна ориентироваться на </w:t>
+      </w:r>
+      <w:r>
+        <w:rPr>
+          <w:rFonts w:ascii="Times New Roman" w:hAnsi="Times New Roman" w:cs="Times New Roman"/>
+          <w:color w:val="FF0000"/>
+          <w:sz w:val="28"/>
+          <w:szCs w:val="28"/>
+        </w:rPr>
+        <w:t>несуществующие не</w:t>
+      </w:r>
+      <w:r>
+        <w:rPr>
+          <w:rFonts w:ascii="Times New Roman" w:hAnsi="Times New Roman" w:cs="Times New Roman"/>
+          <w:color w:val="FF0000"/>
+          <w:sz w:val="28"/>
+          <w:szCs w:val="28"/>
+        </w:rPr>
+        <w:t xml:space="preserve"> </w:t>
+      </w:r>
+      <w:r>
+        <w:rPr>
+          <w:rFonts w:ascii="Times New Roman" w:hAnsi="Times New Roman" w:cs="Times New Roman"/>
+          <w:color w:val="FF0000"/>
+          <w:sz w:val="28"/>
+          <w:szCs w:val="28"/>
+        </w:rPr>
+        <w:t>валидные данные</w:t>
+      </w:r>
+      <w:r>
+        <w:rPr>
+          <w:rFonts w:ascii="Times New Roman" w:hAnsi="Times New Roman" w:cs="Times New Roman"/>
+          <w:sz w:val="28"/>
+          <w:szCs w:val="28"/>
+        </w:rPr>
+        <w:t>,</w:t>
+      </w:r>
+      <w:r>
+        <w:rPr>
+          <w:rFonts w:ascii="Times New Roman" w:hAnsi="Times New Roman" w:cs="Times New Roman"/>
+          <w:sz w:val="28"/>
+          <w:szCs w:val="28"/>
+        </w:rPr>
+        <w:t xml:space="preserve"> </w:t>
+      </w:r>
+      <w:r>
+        <w:rPr>
+          <w:rFonts w:ascii="Times New Roman" w:hAnsi="Times New Roman" w:cs="Times New Roman"/>
+          <w:sz w:val="28"/>
+          <w:szCs w:val="28"/>
+        </w:rPr>
+        <w:t>предоставленные от незарегистрированных третьих лиц в случае их регистрации в системе.</w:t>
+      </w:r>
+    </w:p>
+    <w:p>
+      <w:pPr>
+        <w:pStyle w:val="a3"/>
+        <w:ind w:left="0" w:firstLine="709"/>
+        <w:contextualSpacing w:val="0"/>
+        <w:mirrorIndents/>
+        <w:jc w:val="both"/>
+        <w:rPr>
+          <w:rFonts w:ascii="Times New Roman" w:hAnsi="Times New Roman" w:cs="Times New Roman"/>
+          <w:sz w:val="28"/>
+          <w:szCs w:val="28"/>
+        </w:rPr>
+      </w:pPr>
+      <w:r>
+        <w:rPr>
+          <w:rFonts w:ascii="Times New Roman" w:hAnsi="Times New Roman" w:cs="Times New Roman"/>
+          <w:sz w:val="28"/>
+          <w:szCs w:val="28"/>
+        </w:rPr>
+        <w:t>Отсутствует завершённость</w:t>
+      </w:r>
+      <w:r>
+        <w:rPr>
+          <w:rFonts w:ascii="Times New Roman" w:hAnsi="Times New Roman" w:cs="Times New Roman"/>
+          <w:sz w:val="28"/>
+          <w:szCs w:val="28"/>
+        </w:rPr>
+        <w:t xml:space="preserve"> и непротиворечивость</w:t>
+      </w:r>
+      <w:r>
+        <w:rPr>
+          <w:rFonts w:ascii="Times New Roman" w:hAnsi="Times New Roman" w:cs="Times New Roman"/>
+          <w:sz w:val="28"/>
+          <w:szCs w:val="28"/>
+        </w:rPr>
+        <w:t>.</w:t>
+      </w:r>
+      <w:r>
+        <w:rPr>
+          <w:rFonts w:ascii="Times New Roman" w:hAnsi="Times New Roman" w:cs="Times New Roman"/>
+          <w:sz w:val="28"/>
+          <w:szCs w:val="28"/>
+        </w:rPr>
+        <w:t xml:space="preserve"> Каким образом система поймёт, что данные не валидны? Как система может обратиться к не валидным (неверным) данным, если их не существует?</w:t>
+      </w:r>
+    </w:p>
+    <w:p>
+      <w:pPr>
+        <w:pStyle w:val="a3"/>
+        <w:ind w:left="0" w:firstLine="709"/>
+        <w:contextualSpacing w:val="0"/>
+        <w:mirrorIndents/>
+        <w:jc w:val="both"/>
+        <w:rPr>
+          <w:rFonts w:ascii="Times New Roman" w:hAnsi="Times New Roman" w:cs="Times New Roman"/>
+          <w:sz w:val="28"/>
+          <w:szCs w:val="28"/>
+        </w:rPr>
+      </w:pPr>
     </w:p>
     <w:p>
       <w:pPr>
@@ -1090,7 +1497,10 @@
           <w:ilvl w:val="0"/>
           <w:numId w:val="1"/>
         </w:numPr>
-        <w:ind w:left="426"/>
+        <w:ind w:left="0" w:firstLine="709"/>
+        <w:contextualSpacing w:val="0"/>
+        <w:mirrorIndents/>
+        <w:jc w:val="both"/>
         <w:rPr>
           <w:rFonts w:ascii="Times New Roman" w:hAnsi="Times New Roman" w:cs="Times New Roman"/>
           <w:sz w:val="28"/>
@@ -1105,27 +1515,27 @@
         </w:rPr>
         <w:t xml:space="preserve"> Все </w:t>
       </w:r>
-      <w:proofErr w:type="spellStart"/>
-      <w:r>
-        <w:rPr>
-          <w:rFonts w:ascii="Times New Roman" w:hAnsi="Times New Roman" w:cs="Times New Roman"/>
-          <w:sz w:val="28"/>
-          <w:szCs w:val="28"/>
-        </w:rPr>
-        <w:t>пацанские</w:t>
-      </w:r>
-      <w:proofErr w:type="spellEnd"/>
-      <w:r>
-        <w:rPr>
-          <w:rFonts w:ascii="Times New Roman" w:hAnsi="Times New Roman" w:cs="Times New Roman"/>
-          <w:sz w:val="28"/>
-          <w:szCs w:val="28"/>
-        </w:rPr>
-        <w:t xml:space="preserve"> замашки должны автоматически подставляться при наборе текста (как в </w:t>
-      </w:r>
-      <w:r>
-        <w:rPr>
-          <w:rFonts w:ascii="Times New Roman" w:hAnsi="Times New Roman" w:cs="Times New Roman"/>
+      <w:r>
+        <w:rPr>
+          <w:rFonts w:ascii="Times New Roman" w:hAnsi="Times New Roman" w:cs="Times New Roman"/>
+          <w:color w:val="FF0000"/>
+          <w:sz w:val="28"/>
+          <w:szCs w:val="28"/>
+        </w:rPr>
+        <w:t xml:space="preserve">пацанские замашки </w:t>
+      </w:r>
+      <w:r>
+        <w:rPr>
+          <w:rFonts w:ascii="Times New Roman" w:hAnsi="Times New Roman" w:cs="Times New Roman"/>
+          <w:sz w:val="28"/>
+          <w:szCs w:val="28"/>
+        </w:rPr>
+        <w:t xml:space="preserve">должны автоматически подставляться при наборе текста (как в </w:t>
+      </w:r>
+      <w:r>
+        <w:rPr>
+          <w:rFonts w:ascii="Times New Roman" w:hAnsi="Times New Roman" w:cs="Times New Roman"/>
+          <w:color w:val="FF0000"/>
           <w:sz w:val="28"/>
           <w:szCs w:val="28"/>
           <w:lang w:val="en-US"/>
@@ -1135,11 +1545,143 @@
       <w:r>
         <w:rPr>
           <w:rFonts w:ascii="Times New Roman" w:hAnsi="Times New Roman" w:cs="Times New Roman"/>
-          <w:sz w:val="28"/>
-          <w:szCs w:val="28"/>
-        </w:rPr>
-        <w:t>90)</w:t>
-      </w:r>
+          <w:color w:val="FF0000"/>
+          <w:sz w:val="28"/>
+          <w:szCs w:val="28"/>
+        </w:rPr>
+        <w:t>90</w:t>
+      </w:r>
+      <w:r>
+        <w:rPr>
+          <w:rFonts w:ascii="Times New Roman" w:hAnsi="Times New Roman" w:cs="Times New Roman"/>
+          <w:sz w:val="28"/>
+          <w:szCs w:val="28"/>
+        </w:rPr>
+        <w:t>)</w:t>
+      </w:r>
+    </w:p>
+    <w:p>
+      <w:pPr>
+        <w:pStyle w:val="a3"/>
+        <w:ind w:left="0" w:firstLine="709"/>
+        <w:contextualSpacing w:val="0"/>
+        <w:mirrorIndents/>
+        <w:jc w:val="both"/>
+        <w:rPr>
+          <w:rFonts w:ascii="Times New Roman" w:hAnsi="Times New Roman" w:cs="Times New Roman"/>
+          <w:sz w:val="28"/>
+          <w:szCs w:val="28"/>
+        </w:rPr>
+      </w:pPr>
+      <w:r>
+        <w:rPr>
+          <w:rFonts w:ascii="Times New Roman" w:hAnsi="Times New Roman" w:cs="Times New Roman"/>
+          <w:sz w:val="28"/>
+          <w:szCs w:val="28"/>
+        </w:rPr>
+        <w:t>Отсутствует недвусмысленность</w:t>
+      </w:r>
+      <w:r>
+        <w:rPr>
+          <w:rFonts w:ascii="Times New Roman" w:hAnsi="Times New Roman" w:cs="Times New Roman"/>
+          <w:sz w:val="28"/>
+          <w:szCs w:val="28"/>
+        </w:rPr>
+        <w:t>, корректность/выполнимость</w:t>
+      </w:r>
+      <w:r>
+        <w:rPr>
+          <w:rFonts w:ascii="Times New Roman" w:hAnsi="Times New Roman" w:cs="Times New Roman"/>
+          <w:sz w:val="28"/>
+          <w:szCs w:val="28"/>
+        </w:rPr>
+        <w:t xml:space="preserve">. Что значит </w:t>
+      </w:r>
+      <w:r>
+        <w:rPr>
+          <w:rFonts w:ascii="Times New Roman" w:hAnsi="Times New Roman" w:cs="Times New Roman"/>
+          <w:sz w:val="28"/>
+          <w:szCs w:val="28"/>
+        </w:rPr>
+        <w:t>«</w:t>
+      </w:r>
+      <w:r>
+        <w:rPr>
+          <w:rFonts w:ascii="Times New Roman" w:hAnsi="Times New Roman" w:cs="Times New Roman"/>
+          <w:sz w:val="28"/>
+          <w:szCs w:val="28"/>
+        </w:rPr>
+        <w:t>пацанские замашки</w:t>
+      </w:r>
+      <w:r>
+        <w:rPr>
+          <w:rFonts w:ascii="Times New Roman" w:hAnsi="Times New Roman" w:cs="Times New Roman"/>
+          <w:sz w:val="28"/>
+          <w:szCs w:val="28"/>
+        </w:rPr>
+        <w:t>»? Как требование может быть выполнено, если некорректно условие, Т90 – это что, танк?</w:t>
+      </w:r>
+    </w:p>
+    <w:p>
+      <w:pPr>
+        <w:pStyle w:val="a3"/>
+        <w:ind w:left="0" w:firstLine="709"/>
+        <w:contextualSpacing w:val="0"/>
+        <w:mirrorIndents/>
+        <w:jc w:val="both"/>
+        <w:rPr>
+          <w:rFonts w:ascii="Times New Roman" w:hAnsi="Times New Roman" w:cs="Times New Roman"/>
+          <w:sz w:val="28"/>
+          <w:szCs w:val="28"/>
+        </w:rPr>
+      </w:pPr>
+      <w:r>
+        <w:rPr>
+          <w:rFonts w:ascii="Times New Roman" w:hAnsi="Times New Roman" w:cs="Times New Roman"/>
+          <w:sz w:val="28"/>
+          <w:szCs w:val="28"/>
+        </w:rPr>
+        <w:t>Все выражения молодых людей д</w:t>
+      </w:r>
+      <w:r>
+        <w:rPr>
+          <w:rFonts w:ascii="Times New Roman" w:hAnsi="Times New Roman" w:cs="Times New Roman"/>
+          <w:sz w:val="28"/>
+          <w:szCs w:val="28"/>
+        </w:rPr>
+        <w:t xml:space="preserve">олжны автоматически подставляться при наборе текста (как в </w:t>
+      </w:r>
+      <w:r>
+        <w:rPr>
+          <w:rFonts w:ascii="Times New Roman" w:hAnsi="Times New Roman" w:cs="Times New Roman"/>
+          <w:sz w:val="28"/>
+          <w:szCs w:val="28"/>
+          <w:lang w:val="en-US"/>
+        </w:rPr>
+        <w:t>T</w:t>
+      </w:r>
+      <w:r>
+        <w:rPr>
+          <w:rFonts w:ascii="Times New Roman" w:hAnsi="Times New Roman" w:cs="Times New Roman"/>
+          <w:sz w:val="28"/>
+          <w:szCs w:val="28"/>
+        </w:rPr>
+        <w:t>9)</w:t>
+      </w:r>
+    </w:p>
+    <w:p>
+      <w:pPr>
+        <w:pStyle w:val="a3"/>
+        <w:ind w:left="0" w:firstLine="709"/>
+        <w:contextualSpacing w:val="0"/>
+        <w:mirrorIndents/>
+        <w:jc w:val="both"/>
+        <w:rPr>
+          <w:rFonts w:ascii="Times New Roman" w:hAnsi="Times New Roman" w:cs="Times New Roman"/>
+          <w:sz w:val="28"/>
+          <w:szCs w:val="28"/>
+        </w:rPr>
+      </w:pPr>
     </w:p>
     <w:p>
       <w:pPr>
@@ -1148,30 +1690,82 @@
           <w:ilvl w:val="0"/>
           <w:numId w:val="1"/>
         </w:numPr>
-        <w:ind w:left="426"/>
-        <w:rPr>
-          <w:rFonts w:ascii="Times New Roman" w:hAnsi="Times New Roman" w:cs="Times New Roman"/>
-          <w:sz w:val="28"/>
-          <w:szCs w:val="28"/>
-        </w:rPr>
-      </w:pPr>
-      <w:r>
-        <w:rPr>
-          <w:rFonts w:ascii="Times New Roman" w:hAnsi="Times New Roman" w:cs="Times New Roman"/>
-          <w:sz w:val="28"/>
-          <w:szCs w:val="28"/>
-        </w:rPr>
-        <w:lastRenderedPageBreak/>
-        <w:t xml:space="preserve"> </w:t>
-      </w:r>
-      <w:r>
-        <w:rPr>
-          <w:rFonts w:ascii="Times New Roman" w:hAnsi="Times New Roman" w:cs="Times New Roman"/>
-          <w:sz w:val="28"/>
-          <w:szCs w:val="28"/>
-        </w:rPr>
-        <w:t>Уже имея представление о требованиях к безопасности, нужно четко реализовать доступ к системе.</w:t>
-      </w:r>
+        <w:ind w:left="0" w:firstLine="709"/>
+        <w:contextualSpacing w:val="0"/>
+        <w:mirrorIndents/>
+        <w:jc w:val="both"/>
+        <w:rPr>
+          <w:rFonts w:ascii="Times New Roman" w:hAnsi="Times New Roman" w:cs="Times New Roman"/>
+          <w:sz w:val="28"/>
+          <w:szCs w:val="28"/>
+        </w:rPr>
+      </w:pPr>
+      <w:r>
+        <w:rPr>
+          <w:rFonts w:ascii="Times New Roman" w:hAnsi="Times New Roman" w:cs="Times New Roman"/>
+          <w:sz w:val="28"/>
+          <w:szCs w:val="28"/>
+        </w:rPr>
+        <w:t xml:space="preserve"> Уже имея представление о требованиях к безопасности, нужно четко реализовать доступ к системе.</w:t>
+      </w:r>
+    </w:p>
+    <w:p>
+      <w:pPr>
+        <w:pStyle w:val="a3"/>
+        <w:ind w:left="0" w:firstLine="709"/>
+        <w:contextualSpacing w:val="0"/>
+        <w:mirrorIndents/>
+        <w:jc w:val="both"/>
+        <w:rPr>
+          <w:rFonts w:ascii="Times New Roman" w:hAnsi="Times New Roman" w:cs="Times New Roman"/>
+          <w:sz w:val="28"/>
+          <w:szCs w:val="28"/>
+        </w:rPr>
+      </w:pPr>
+      <w:r>
+        <w:rPr>
+          <w:rFonts w:ascii="Times New Roman" w:hAnsi="Times New Roman" w:cs="Times New Roman"/>
+          <w:sz w:val="28"/>
+          <w:szCs w:val="28"/>
+        </w:rPr>
+        <w:t>Отсутствует завершённость. Какие требования к системе и как должен быть реализован доступ к системе?</w:t>
+      </w:r>
+    </w:p>
+    <w:p>
+      <w:pPr>
+        <w:pStyle w:val="a3"/>
+        <w:ind w:left="0" w:firstLine="709"/>
+        <w:contextualSpacing w:val="0"/>
+        <w:mirrorIndents/>
+        <w:jc w:val="both"/>
+        <w:rPr>
+          <w:rFonts w:ascii="Times New Roman" w:hAnsi="Times New Roman" w:cs="Times New Roman"/>
+          <w:sz w:val="28"/>
+          <w:szCs w:val="28"/>
+        </w:rPr>
+      </w:pPr>
+      <w:r>
+        <w:rPr>
+          <w:rFonts w:ascii="Times New Roman" w:hAnsi="Times New Roman" w:cs="Times New Roman"/>
+          <w:sz w:val="28"/>
+          <w:szCs w:val="28"/>
+        </w:rPr>
+        <w:t>Для безопасности системы должна быть реализована верификация, а для доступа к системе аутентификация по логину и паролю.</w:t>
+      </w:r>
+    </w:p>
+    <w:p>
+      <w:pPr>
+        <w:pStyle w:val="a3"/>
+        <w:ind w:left="0" w:firstLine="709"/>
+        <w:contextualSpacing w:val="0"/>
+        <w:mirrorIndents/>
+        <w:jc w:val="both"/>
+        <w:rPr>
+          <w:rFonts w:ascii="Times New Roman" w:hAnsi="Times New Roman" w:cs="Times New Roman"/>
+          <w:sz w:val="28"/>
+          <w:szCs w:val="28"/>
+        </w:rPr>
+      </w:pPr>
     </w:p>
     <w:p>
       <w:pPr>
@@ -1180,7 +1774,10 @@
           <w:ilvl w:val="0"/>
           <w:numId w:val="1"/>
         </w:numPr>
-        <w:ind w:left="426"/>
+        <w:ind w:left="0" w:firstLine="709"/>
+        <w:contextualSpacing w:val="0"/>
+        <w:mirrorIndents/>
+        <w:jc w:val="both"/>
         <w:rPr>
           <w:rFonts w:ascii="Times New Roman" w:hAnsi="Times New Roman" w:cs="Times New Roman"/>
           <w:sz w:val="28"/>
@@ -1195,6 +1792,80 @@
         </w:rPr>
         <w:t xml:space="preserve"> Точно система должна работать с 14 пользователями, но может их и 140 будет.</w:t>
       </w:r>
+    </w:p>
+    <w:p>
+      <w:pPr>
+        <w:pStyle w:val="a3"/>
+        <w:ind w:left="0" w:firstLine="709"/>
+        <w:contextualSpacing w:val="0"/>
+        <w:mirrorIndents/>
+        <w:jc w:val="both"/>
+        <w:rPr>
+          <w:rFonts w:ascii="Times New Roman" w:hAnsi="Times New Roman" w:cs="Times New Roman"/>
+          <w:sz w:val="28"/>
+          <w:szCs w:val="28"/>
+        </w:rPr>
+      </w:pPr>
+      <w:r>
+        <w:rPr>
+          <w:rFonts w:ascii="Times New Roman" w:hAnsi="Times New Roman" w:cs="Times New Roman"/>
+          <w:sz w:val="28"/>
+          <w:szCs w:val="28"/>
+        </w:rPr>
+        <w:t>Отсутствует недвусмысленность. Расплывчатые цифры от 14 до 140 может, а вдруг до 1000?</w:t>
+      </w:r>
+    </w:p>
+    <w:p>
+      <w:pPr>
+        <w:pStyle w:val="a3"/>
+        <w:ind w:left="0" w:firstLine="709"/>
+        <w:contextualSpacing w:val="0"/>
+        <w:mirrorIndents/>
+        <w:jc w:val="both"/>
+        <w:rPr>
+          <w:rFonts w:ascii="Times New Roman" w:hAnsi="Times New Roman" w:cs="Times New Roman"/>
+          <w:sz w:val="28"/>
+          <w:szCs w:val="28"/>
+        </w:rPr>
+      </w:pPr>
+      <w:r>
+        <w:rPr>
+          <w:rFonts w:ascii="Times New Roman" w:hAnsi="Times New Roman" w:cs="Times New Roman"/>
+          <w:sz w:val="28"/>
+          <w:szCs w:val="28"/>
+        </w:rPr>
+        <w:t>С</w:t>
+      </w:r>
+      <w:r>
+        <w:rPr>
+          <w:rFonts w:ascii="Times New Roman" w:hAnsi="Times New Roman" w:cs="Times New Roman"/>
+          <w:sz w:val="28"/>
+          <w:szCs w:val="28"/>
+        </w:rPr>
+        <w:t>истема должна работать</w:t>
+      </w:r>
+      <w:r>
+        <w:rPr>
+          <w:rFonts w:ascii="Times New Roman" w:hAnsi="Times New Roman" w:cs="Times New Roman"/>
+          <w:sz w:val="28"/>
+          <w:szCs w:val="28"/>
+        </w:rPr>
+        <w:t xml:space="preserve"> с неограниченным числом пользователей.</w:t>
+      </w:r>
+    </w:p>
+    <w:p>
+      <w:pPr>
+        <w:pStyle w:val="a3"/>
+        <w:ind w:left="0" w:firstLine="709"/>
+        <w:contextualSpacing w:val="0"/>
+        <w:mirrorIndents/>
+        <w:jc w:val="both"/>
+        <w:rPr>
+          <w:rFonts w:ascii="Times New Roman" w:hAnsi="Times New Roman" w:cs="Times New Roman"/>
+          <w:sz w:val="28"/>
+          <w:szCs w:val="28"/>
+        </w:rPr>
+      </w:pPr>
     </w:p>
     <w:p>
       <w:pPr>
@@ -1203,7 +1874,10 @@
           <w:ilvl w:val="0"/>
           <w:numId w:val="1"/>
         </w:numPr>
-        <w:ind w:left="426"/>
+        <w:ind w:left="0" w:firstLine="709"/>
+        <w:contextualSpacing w:val="0"/>
+        <w:mirrorIndents/>
+        <w:jc w:val="both"/>
         <w:rPr>
           <w:rFonts w:ascii="Times New Roman" w:hAnsi="Times New Roman" w:cs="Times New Roman"/>
           <w:sz w:val="28"/>
@@ -1254,6 +1928,72 @@
         </w:rPr>
         <w:t xml:space="preserve"> пользовательский путь.</w:t>
       </w:r>
+    </w:p>
+    <w:p>
+      <w:pPr>
+        <w:pStyle w:val="a3"/>
+        <w:ind w:left="0" w:firstLine="709"/>
+        <w:contextualSpacing w:val="0"/>
+        <w:mirrorIndents/>
+        <w:jc w:val="both"/>
+        <w:rPr>
+          <w:rFonts w:ascii="Times New Roman" w:hAnsi="Times New Roman" w:cs="Times New Roman"/>
+          <w:sz w:val="28"/>
+          <w:szCs w:val="28"/>
+        </w:rPr>
+      </w:pPr>
+      <w:r>
+        <w:rPr>
+          <w:rFonts w:ascii="Times New Roman" w:hAnsi="Times New Roman" w:cs="Times New Roman"/>
+          <w:sz w:val="28"/>
+          <w:szCs w:val="28"/>
+        </w:rPr>
+        <w:t>Отсутствует завершённость. Какие форматы запросов неверны?</w:t>
+      </w:r>
+    </w:p>
+    <w:p>
+      <w:pPr>
+        <w:pStyle w:val="a3"/>
+        <w:ind w:left="0" w:firstLine="709"/>
+        <w:contextualSpacing w:val="0"/>
+        <w:mirrorIndents/>
+        <w:jc w:val="both"/>
+        <w:rPr>
+          <w:rFonts w:ascii="Times New Roman" w:hAnsi="Times New Roman" w:cs="Times New Roman"/>
+          <w:sz w:val="28"/>
+          <w:szCs w:val="28"/>
+        </w:rPr>
+      </w:pPr>
+      <w:r>
+        <w:rPr>
+          <w:rFonts w:ascii="Times New Roman" w:hAnsi="Times New Roman" w:cs="Times New Roman"/>
+          <w:sz w:val="28"/>
+          <w:szCs w:val="28"/>
+        </w:rPr>
+        <w:t xml:space="preserve">А так вроде это </w:t>
+      </w:r>
+      <w:r>
+        <w:rPr>
+          <w:rFonts w:ascii="Times New Roman" w:hAnsi="Times New Roman" w:cs="Times New Roman"/>
+          <w:sz w:val="28"/>
+          <w:szCs w:val="28"/>
+        </w:rPr>
+        <w:t>одно из двух правильных требований.</w:t>
+      </w:r>
+    </w:p>
+    <w:p>
+      <w:pPr>
+        <w:pStyle w:val="a3"/>
+        <w:ind w:left="0" w:firstLine="709"/>
+        <w:contextualSpacing w:val="0"/>
+        <w:mirrorIndents/>
+        <w:jc w:val="both"/>
+        <w:rPr>
+          <w:rFonts w:ascii="Times New Roman" w:hAnsi="Times New Roman" w:cs="Times New Roman"/>
+          <w:sz w:val="28"/>
+          <w:szCs w:val="28"/>
+        </w:rPr>
+      </w:pPr>
     </w:p>
     <w:p>
       <w:pPr>
@@ -1262,21 +2002,83 @@
           <w:ilvl w:val="0"/>
           <w:numId w:val="1"/>
         </w:numPr>
-        <w:ind w:left="426"/>
-        <w:rPr>
-          <w:rFonts w:ascii="Times New Roman" w:hAnsi="Times New Roman" w:cs="Times New Roman"/>
-          <w:sz w:val="28"/>
-          <w:szCs w:val="28"/>
-        </w:rPr>
-      </w:pPr>
-      <w:r>
-        <w:rPr>
-          <w:rFonts w:ascii="Times New Roman" w:hAnsi="Times New Roman" w:cs="Times New Roman"/>
-          <w:sz w:val="28"/>
-          <w:szCs w:val="28"/>
-        </w:rPr>
-        <w:t xml:space="preserve"> Сайт должен иметь понятную систему навигации</w:t>
-      </w:r>
+        <w:ind w:left="0" w:firstLine="709"/>
+        <w:contextualSpacing w:val="0"/>
+        <w:mirrorIndents/>
+        <w:jc w:val="both"/>
+        <w:rPr>
+          <w:rFonts w:ascii="Times New Roman" w:hAnsi="Times New Roman" w:cs="Times New Roman"/>
+          <w:sz w:val="28"/>
+          <w:szCs w:val="28"/>
+        </w:rPr>
+      </w:pPr>
+      <w:r>
+        <w:rPr>
+          <w:rFonts w:ascii="Times New Roman" w:hAnsi="Times New Roman" w:cs="Times New Roman"/>
+          <w:sz w:val="28"/>
+          <w:szCs w:val="28"/>
+        </w:rPr>
+        <w:t xml:space="preserve"> Сайт должен иметь </w:t>
+      </w:r>
+      <w:r>
+        <w:rPr>
+          <w:rFonts w:ascii="Times New Roman" w:hAnsi="Times New Roman" w:cs="Times New Roman"/>
+          <w:color w:val="FF0000"/>
+          <w:sz w:val="28"/>
+          <w:szCs w:val="28"/>
+        </w:rPr>
+        <w:t>понятную</w:t>
+      </w:r>
+      <w:r>
+        <w:rPr>
+          <w:rFonts w:ascii="Times New Roman" w:hAnsi="Times New Roman" w:cs="Times New Roman"/>
+          <w:sz w:val="28"/>
+          <w:szCs w:val="28"/>
+        </w:rPr>
+        <w:t xml:space="preserve"> систему навигации</w:t>
+      </w:r>
+    </w:p>
+    <w:p>
+      <w:pPr>
+        <w:ind w:firstLine="709"/>
+        <w:mirrorIndents/>
+        <w:jc w:val="both"/>
+        <w:rPr>
+          <w:rFonts w:ascii="Times New Roman" w:hAnsi="Times New Roman" w:cs="Times New Roman"/>
+          <w:sz w:val="28"/>
+          <w:szCs w:val="28"/>
+        </w:rPr>
+      </w:pPr>
+      <w:r>
+        <w:rPr>
+          <w:rFonts w:ascii="Times New Roman" w:hAnsi="Times New Roman" w:cs="Times New Roman"/>
+          <w:sz w:val="28"/>
+          <w:szCs w:val="28"/>
+        </w:rPr>
+        <w:t>Отсутствует недвусмысленность.</w:t>
+      </w:r>
+      <w:r>
+        <w:rPr>
+          <w:rFonts w:ascii="Times New Roman" w:hAnsi="Times New Roman" w:cs="Times New Roman"/>
+          <w:sz w:val="28"/>
+          <w:szCs w:val="28"/>
+        </w:rPr>
+        <w:t xml:space="preserve"> Понятная система навигации это какая?</w:t>
+      </w:r>
+    </w:p>
+    <w:p>
+      <w:pPr>
+        <w:pStyle w:val="a3"/>
+        <w:ind w:left="0" w:firstLine="709"/>
+        <w:contextualSpacing w:val="0"/>
+        <w:mirrorIndents/>
+        <w:jc w:val="both"/>
+        <w:rPr>
+          <w:rFonts w:ascii="Times New Roman" w:hAnsi="Times New Roman" w:cs="Times New Roman"/>
+          <w:sz w:val="28"/>
+          <w:szCs w:val="28"/>
+        </w:rPr>
+      </w:pPr>
     </w:p>
     <w:p>
       <w:pPr>
@@ -1285,21 +2087,124 @@
           <w:ilvl w:val="0"/>
           <w:numId w:val="1"/>
         </w:numPr>
-        <w:ind w:left="426"/>
-        <w:rPr>
-          <w:rFonts w:ascii="Times New Roman" w:hAnsi="Times New Roman" w:cs="Times New Roman"/>
-          <w:sz w:val="28"/>
-          <w:szCs w:val="28"/>
-        </w:rPr>
-      </w:pPr>
-      <w:r>
-        <w:rPr>
-          <w:rFonts w:ascii="Times New Roman" w:hAnsi="Times New Roman" w:cs="Times New Roman"/>
-          <w:sz w:val="28"/>
-          <w:szCs w:val="28"/>
-        </w:rPr>
-        <w:t xml:space="preserve"> У каждого пользователя должен быть доступ к тому, к чему нет доступа у другого.</w:t>
-      </w:r>
+        <w:ind w:left="0" w:firstLine="709"/>
+        <w:contextualSpacing w:val="0"/>
+        <w:mirrorIndents/>
+        <w:jc w:val="both"/>
+        <w:rPr>
+          <w:rFonts w:ascii="Times New Roman" w:hAnsi="Times New Roman" w:cs="Times New Roman"/>
+          <w:color w:val="FF0000"/>
+          <w:sz w:val="28"/>
+          <w:szCs w:val="28"/>
+        </w:rPr>
+      </w:pPr>
+      <w:r>
+        <w:rPr>
+          <w:rFonts w:ascii="Times New Roman" w:hAnsi="Times New Roman" w:cs="Times New Roman"/>
+          <w:sz w:val="28"/>
+          <w:szCs w:val="28"/>
+        </w:rPr>
+        <w:t xml:space="preserve"> У каждого пользователя должен быть доступ </w:t>
+      </w:r>
+      <w:r>
+        <w:rPr>
+          <w:rFonts w:ascii="Times New Roman" w:hAnsi="Times New Roman" w:cs="Times New Roman"/>
+          <w:color w:val="FF0000"/>
+          <w:sz w:val="28"/>
+          <w:szCs w:val="28"/>
+        </w:rPr>
+        <w:t>к тому, к чему нет доступа у другого.</w:t>
+      </w:r>
+    </w:p>
+    <w:p>
+      <w:pPr>
+        <w:pStyle w:val="a3"/>
+        <w:ind w:left="0" w:firstLine="709"/>
+        <w:contextualSpacing w:val="0"/>
+        <w:mirrorIndents/>
+        <w:jc w:val="both"/>
+        <w:rPr>
+          <w:rFonts w:ascii="Times New Roman" w:hAnsi="Times New Roman" w:cs="Times New Roman"/>
+          <w:sz w:val="28"/>
+          <w:szCs w:val="28"/>
+        </w:rPr>
+      </w:pPr>
+      <w:r>
+        <w:rPr>
+          <w:rFonts w:ascii="Times New Roman" w:hAnsi="Times New Roman" w:cs="Times New Roman"/>
+          <w:sz w:val="28"/>
+          <w:szCs w:val="28"/>
+        </w:rPr>
+        <w:t xml:space="preserve">Отсутствует недвусмысленность. К чему у </w:t>
+      </w:r>
+      <w:r>
+        <w:rPr>
+          <w:rFonts w:ascii="Times New Roman" w:hAnsi="Times New Roman" w:cs="Times New Roman"/>
+          <w:sz w:val="28"/>
+          <w:szCs w:val="28"/>
+        </w:rPr>
+        <w:t>каждого пользователя должен быть доступ</w:t>
+      </w:r>
+      <w:r>
+        <w:rPr>
+          <w:rFonts w:ascii="Times New Roman" w:hAnsi="Times New Roman" w:cs="Times New Roman"/>
+          <w:sz w:val="28"/>
+          <w:szCs w:val="28"/>
+        </w:rPr>
+        <w:t>?</w:t>
+      </w:r>
+    </w:p>
+    <w:p>
+      <w:pPr>
+        <w:pStyle w:val="a3"/>
+        <w:ind w:left="0" w:firstLine="709"/>
+        <w:contextualSpacing w:val="0"/>
+        <w:mirrorIndents/>
+        <w:jc w:val="both"/>
+        <w:rPr>
+          <w:rFonts w:ascii="Times New Roman" w:hAnsi="Times New Roman" w:cs="Times New Roman"/>
+          <w:sz w:val="28"/>
+          <w:szCs w:val="28"/>
+        </w:rPr>
+      </w:pPr>
+      <w:r>
+        <w:rPr>
+          <w:rFonts w:ascii="Times New Roman" w:hAnsi="Times New Roman" w:cs="Times New Roman"/>
+          <w:sz w:val="28"/>
+          <w:szCs w:val="28"/>
+        </w:rPr>
+        <w:t xml:space="preserve">У каждого пользователя должен быть доступ к </w:t>
+      </w:r>
+      <w:r>
+        <w:rPr>
+          <w:rFonts w:ascii="Times New Roman" w:hAnsi="Times New Roman" w:cs="Times New Roman"/>
+          <w:sz w:val="28"/>
+          <w:szCs w:val="28"/>
+        </w:rPr>
+        <w:t>своей учётной записи, и к ней ни у кого другого не должно быть доступа</w:t>
+      </w:r>
+      <w:r>
+        <w:rPr>
+          <w:rFonts w:ascii="Times New Roman" w:hAnsi="Times New Roman" w:cs="Times New Roman"/>
+          <w:sz w:val="28"/>
+          <w:szCs w:val="28"/>
+        </w:rPr>
+        <w:t>.</w:t>
+      </w:r>
+    </w:p>
+    <w:p>
+      <w:pPr>
+        <w:pStyle w:val="a3"/>
+        <w:ind w:left="0" w:firstLine="709"/>
+        <w:contextualSpacing w:val="0"/>
+        <w:mirrorIndents/>
+        <w:jc w:val="both"/>
+        <w:rPr>
+          <w:rFonts w:ascii="Times New Roman" w:hAnsi="Times New Roman" w:cs="Times New Roman"/>
+          <w:sz w:val="28"/>
+          <w:szCs w:val="28"/>
+        </w:rPr>
+      </w:pPr>
     </w:p>
     <w:p>
       <w:pPr>
@@ -1308,29 +2213,192 @@
           <w:ilvl w:val="0"/>
           <w:numId w:val="1"/>
         </w:numPr>
-        <w:ind w:left="426"/>
-        <w:rPr>
-          <w:rFonts w:ascii="Times New Roman" w:hAnsi="Times New Roman" w:cs="Times New Roman"/>
-          <w:sz w:val="28"/>
-          <w:szCs w:val="28"/>
-        </w:rPr>
-      </w:pPr>
-      <w:r>
-        <w:rPr>
-          <w:rFonts w:ascii="Times New Roman" w:hAnsi="Times New Roman" w:cs="Times New Roman"/>
-          <w:sz w:val="28"/>
-          <w:szCs w:val="28"/>
-        </w:rPr>
-        <w:t xml:space="preserve"> С</w:t>
-      </w:r>
-      <w:r>
-        <w:rPr>
-          <w:rFonts w:ascii="Times New Roman" w:hAnsi="Times New Roman" w:cs="Times New Roman"/>
-          <w:sz w:val="28"/>
-          <w:szCs w:val="28"/>
-        </w:rPr>
-        <w:t>истема должна позволять авторизацию пользователей по данным социальных сетей и запрашивать из социальных сетей и публиковать на стене пользователя в социальной сети определенную информацию.</w:t>
-      </w:r>
+        <w:ind w:left="0" w:firstLine="709"/>
+        <w:contextualSpacing w:val="0"/>
+        <w:mirrorIndents/>
+        <w:jc w:val="both"/>
+        <w:rPr>
+          <w:rFonts w:ascii="Times New Roman" w:hAnsi="Times New Roman" w:cs="Times New Roman"/>
+          <w:sz w:val="28"/>
+          <w:szCs w:val="28"/>
+        </w:rPr>
+      </w:pPr>
+      <w:r>
+        <w:rPr>
+          <w:rFonts w:ascii="Times New Roman" w:hAnsi="Times New Roman" w:cs="Times New Roman"/>
+          <w:sz w:val="28"/>
+          <w:szCs w:val="28"/>
+        </w:rPr>
+        <w:lastRenderedPageBreak/>
+        <w:t xml:space="preserve"> Система должна позволять авторизацию пользователей </w:t>
+      </w:r>
+      <w:r>
+        <w:rPr>
+          <w:rFonts w:ascii="Times New Roman" w:hAnsi="Times New Roman" w:cs="Times New Roman"/>
+          <w:color w:val="FF0000"/>
+          <w:sz w:val="28"/>
+          <w:szCs w:val="28"/>
+        </w:rPr>
+        <w:t>по данным социальных сетей</w:t>
+      </w:r>
+      <w:r>
+        <w:rPr>
+          <w:rFonts w:ascii="Times New Roman" w:hAnsi="Times New Roman" w:cs="Times New Roman"/>
+          <w:sz w:val="28"/>
+          <w:szCs w:val="28"/>
+        </w:rPr>
+        <w:t xml:space="preserve"> и </w:t>
+      </w:r>
+      <w:r>
+        <w:rPr>
+          <w:rFonts w:ascii="Times New Roman" w:hAnsi="Times New Roman" w:cs="Times New Roman"/>
+          <w:color w:val="FF0000"/>
+          <w:sz w:val="28"/>
+          <w:szCs w:val="28"/>
+        </w:rPr>
+        <w:t>запрашивать из социальных сетей</w:t>
+      </w:r>
+      <w:r>
+        <w:rPr>
+          <w:rFonts w:ascii="Times New Roman" w:hAnsi="Times New Roman" w:cs="Times New Roman"/>
+          <w:sz w:val="28"/>
+          <w:szCs w:val="28"/>
+        </w:rPr>
+        <w:t xml:space="preserve"> и публиковать на стене пользователя в социальной сети </w:t>
+      </w:r>
+      <w:r>
+        <w:rPr>
+          <w:rFonts w:ascii="Times New Roman" w:hAnsi="Times New Roman" w:cs="Times New Roman"/>
+          <w:color w:val="FF0000"/>
+          <w:sz w:val="28"/>
+          <w:szCs w:val="28"/>
+        </w:rPr>
+        <w:t>определенную информацию</w:t>
+      </w:r>
+      <w:r>
+        <w:rPr>
+          <w:rFonts w:ascii="Times New Roman" w:hAnsi="Times New Roman" w:cs="Times New Roman"/>
+          <w:sz w:val="28"/>
+          <w:szCs w:val="28"/>
+        </w:rPr>
+        <w:t>.</w:t>
+      </w:r>
+      <w:bookmarkStart w:id="0" w:name="_GoBack"/>
+      <w:bookmarkEnd w:id="0"/>
+    </w:p>
+    <w:p>
+      <w:pPr>
+        <w:ind w:firstLine="709"/>
+        <w:mirrorIndents/>
+        <w:jc w:val="both"/>
+        <w:rPr>
+          <w:rFonts w:ascii="Times New Roman" w:hAnsi="Times New Roman" w:cs="Times New Roman"/>
+          <w:sz w:val="28"/>
+          <w:szCs w:val="28"/>
+        </w:rPr>
+      </w:pPr>
+      <w:r>
+        <w:rPr>
+          <w:rFonts w:ascii="Times New Roman" w:hAnsi="Times New Roman" w:cs="Times New Roman"/>
+          <w:sz w:val="28"/>
+          <w:szCs w:val="28"/>
+        </w:rPr>
+        <w:t xml:space="preserve">Отсутствует завершённость и недвусмысленность. Из каких соц. сетей система </w:t>
+      </w:r>
+      <w:r>
+        <w:rPr>
+          <w:rFonts w:ascii="Times New Roman" w:hAnsi="Times New Roman" w:cs="Times New Roman"/>
+          <w:sz w:val="28"/>
+          <w:szCs w:val="28"/>
+        </w:rPr>
+        <w:t>должна позволять авторизацию пользователей</w:t>
+      </w:r>
+      <w:r>
+        <w:rPr>
+          <w:rFonts w:ascii="Times New Roman" w:hAnsi="Times New Roman" w:cs="Times New Roman"/>
+          <w:sz w:val="28"/>
+          <w:szCs w:val="28"/>
+        </w:rPr>
+        <w:t xml:space="preserve"> и что система должна запрашивать из соц. сетей? Какую информацию система будет публиковать на стене пользователя?</w:t>
+      </w:r>
+    </w:p>
+    <w:p>
+      <w:pPr>
+        <w:ind w:firstLine="709"/>
+        <w:mirrorIndents/>
+        <w:jc w:val="both"/>
+        <w:rPr>
+          <w:rFonts w:ascii="Times New Roman" w:hAnsi="Times New Roman" w:cs="Times New Roman"/>
+          <w:sz w:val="28"/>
+          <w:szCs w:val="28"/>
+        </w:rPr>
+      </w:pPr>
+      <w:r>
+        <w:rPr>
+          <w:rFonts w:ascii="Times New Roman" w:hAnsi="Times New Roman" w:cs="Times New Roman"/>
+          <w:sz w:val="28"/>
+          <w:szCs w:val="28"/>
+        </w:rPr>
+        <w:t xml:space="preserve">Система должна позволять авторизацию </w:t>
+      </w:r>
+      <w:r>
+        <w:rPr>
+          <w:rFonts w:ascii="Times New Roman" w:hAnsi="Times New Roman" w:cs="Times New Roman"/>
+          <w:color w:val="000000" w:themeColor="text1"/>
+          <w:sz w:val="28"/>
+          <w:szCs w:val="28"/>
+        </w:rPr>
+        <w:t>пользователей по данным</w:t>
+      </w:r>
+      <w:r>
+        <w:rPr>
+          <w:rFonts w:ascii="Times New Roman" w:hAnsi="Times New Roman" w:cs="Times New Roman"/>
+          <w:color w:val="000000" w:themeColor="text1"/>
+          <w:sz w:val="28"/>
+          <w:szCs w:val="28"/>
+        </w:rPr>
+        <w:t xml:space="preserve"> из </w:t>
+      </w:r>
+      <w:r>
+        <w:rPr>
+          <w:rFonts w:ascii="Times New Roman" w:hAnsi="Times New Roman" w:cs="Times New Roman"/>
+          <w:color w:val="000000" w:themeColor="text1"/>
+          <w:sz w:val="28"/>
+          <w:szCs w:val="28"/>
+          <w:lang w:val="en-US"/>
+        </w:rPr>
+        <w:t>VK</w:t>
+      </w:r>
+      <w:r>
+        <w:rPr>
+          <w:rFonts w:ascii="Times New Roman" w:hAnsi="Times New Roman" w:cs="Times New Roman"/>
+          <w:color w:val="000000" w:themeColor="text1"/>
+          <w:sz w:val="28"/>
+          <w:szCs w:val="28"/>
+        </w:rPr>
+        <w:t>, запрашивая имя</w:t>
+      </w:r>
+      <w:r>
+        <w:rPr>
+          <w:rFonts w:ascii="Times New Roman" w:hAnsi="Times New Roman" w:cs="Times New Roman"/>
+          <w:color w:val="000000" w:themeColor="text1"/>
+          <w:sz w:val="28"/>
+          <w:szCs w:val="28"/>
+        </w:rPr>
+        <w:t>, фамилию и номер телефона, а также публикацию на стене пользователя о том, что пользователь использует эту систему.</w:t>
+      </w:r>
+    </w:p>
+    <w:p>
+      <w:pPr>
+        <w:ind w:firstLine="709"/>
+        <w:mirrorIndents/>
+        <w:jc w:val="both"/>
+        <w:rPr>
+          <w:rFonts w:ascii="Times New Roman" w:hAnsi="Times New Roman" w:cs="Times New Roman"/>
+          <w:sz w:val="28"/>
+          <w:szCs w:val="28"/>
+        </w:rPr>
+      </w:pPr>
     </w:p>
     <w:sectPr>
       <w:pgSz w:w="11906" w:h="16838"/>
@@ -1343,7 +2411,7 @@
 </file>
 
 <file path=word/numbering.xml><?xml version="1.0" encoding="utf-8"?>
-<w:numbering xmlns:wpc="http://schemas.microsoft.com/office/word/2010/wordprocessingCanvas" xmlns:cx="http://schemas.microsoft.com/office/drawing/2014/chartex" xmlns:cx1="http://schemas.microsoft.com/office/drawing/2015/9/8/chartex" xmlns:mc="http://schemas.openxmlformats.org/markup-compatibility/2006" xmlns:o="urn:schemas-microsoft-com:office:office" xmlns:r="http://schemas.openxmlformats.org/officeDocument/2006/relationships" xmlns:m="http://schemas.openxmlformats.org/officeDocument/2006/math" xmlns:v="urn:schemas-microsoft-com:vml" xmlns:wp14="http://schemas.microsoft.com/office/word/2010/wordprocessingDrawing" xmlns:wp="http://schemas.openxmlformats.org/drawingml/2006/wordprocessingDrawing" xmlns:w10="urn:schemas-microsoft-com:office:word" xmlns:w="http://schemas.openxmlformats.org/wordprocessingml/2006/main" xmlns:w14="http://schemas.microsoft.com/office/word/2010/wordml" xmlns:w15="http://schemas.microsoft.com/office/word/2012/wordml" xmlns:w16se="http://schemas.microsoft.com/office/word/2015/wordml/symex" xmlns:wpg="http://schemas.microsoft.com/office/word/2010/wordprocessingGroup" xmlns:wpi="http://schemas.microsoft.com/office/word/2010/wordprocessingInk" xmlns:wne="http://schemas.microsoft.com/office/word/2006/wordml" xmlns:wps="http://schemas.microsoft.com/office/word/2010/wordprocessingShape" mc:Ignorable="w14 w15 w16se wp14">
+<w:numbering xmlns:wpc="http://schemas.microsoft.com/office/word/2010/wordprocessingCanvas" xmlns:cx="http://schemas.microsoft.com/office/drawing/2014/chartex" xmlns:cx1="http://schemas.microsoft.com/office/drawing/2015/9/8/chartex" xmlns:cx2="http://schemas.microsoft.com/office/drawing/2015/10/21/chartex" xmlns:cx3="http://schemas.microsoft.com/office/drawing/2016/5/9/chartex" xmlns:cx4="http://schemas.microsoft.com/office/drawing/2016/5/10/chartex" xmlns:cx5="http://schemas.microsoft.com/office/drawing/2016/5/11/chartex" xmlns:cx6="http://schemas.microsoft.com/office/drawing/2016/5/12/chartex" xmlns:cx7="http://schemas.microsoft.com/office/drawing/2016/5/13/chartex" xmlns:cx8="http://schemas.microsoft.com/office/drawing/2016/5/14/chartex" xmlns:mc="http://schemas.openxmlformats.org/markup-compatibility/2006" xmlns:aink="http://schemas.microsoft.com/office/drawing/2016/ink" xmlns:am3d="http://schemas.microsoft.com/office/drawing/2017/model3d" xmlns:o="urn:schemas-microsoft-com:office:office" xmlns:r="http://schemas.openxmlformats.org/officeDocument/2006/relationships" xmlns:m="http://schemas.openxmlformats.org/officeDocument/2006/math" xmlns:v="urn:schemas-microsoft-com:vml" xmlns:wp14="http://schemas.microsoft.com/office/word/2010/wordprocessingDrawing" xmlns:wp="http://schemas.openxmlformats.org/drawingml/2006/wordprocessingDrawing" xmlns:w10="urn:schemas-microsoft-com:office:word" xmlns:w="http://schemas.openxmlformats.org/wordprocessingml/2006/main" xmlns:w14="http://schemas.microsoft.com/office/word/2010/wordml" xmlns:w15="http://schemas.microsoft.com/office/word/2012/wordml" xmlns:w16cid="http://schemas.microsoft.com/office/word/2016/wordml/cid" xmlns:w16se="http://schemas.microsoft.com/office/word/2015/wordml/symex" xmlns:wpg="http://schemas.microsoft.com/office/word/2010/wordprocessingGroup" xmlns:wpi="http://schemas.microsoft.com/office/word/2010/wordprocessingInk" xmlns:wne="http://schemas.microsoft.com/office/word/2006/wordml" xmlns:wps="http://schemas.microsoft.com/office/word/2010/wordprocessingShape" mc:Ignorable="w14 w15 w16se w16cid wp14">
   <w:abstractNum w:abstractNumId="0" w15:restartNumberingAfterBreak="0">
     <w:nsid w:val="7F3E3039"/>
     <w:multiLevelType w:val="hybridMultilevel"/>
@@ -1440,7 +2508,7 @@
 </file>
 
 <file path=word/styles.xml><?xml version="1.0" encoding="utf-8"?>
-<w:styles xmlns:mc="http://schemas.openxmlformats.org/markup-compatibility/2006" xmlns:r="http://schemas.openxmlformats.org/officeDocument/2006/relationships" xmlns:w="http://schemas.openxmlformats.org/wordprocessingml/2006/main" xmlns:w14="http://schemas.microsoft.com/office/word/2010/wordml" xmlns:w15="http://schemas.microsoft.com/office/word/2012/wordml" xmlns:w16se="http://schemas.microsoft.com/office/word/2015/wordml/symex" mc:Ignorable="w14 w15 w16se">
+<w:styles xmlns:mc="http://schemas.openxmlformats.org/markup-compatibility/2006" xmlns:r="http://schemas.openxmlformats.org/officeDocument/2006/relationships" xmlns:w="http://schemas.openxmlformats.org/wordprocessingml/2006/main" xmlns:w14="http://schemas.microsoft.com/office/word/2010/wordml" xmlns:w15="http://schemas.microsoft.com/office/word/2012/wordml" xmlns:w16cid="http://schemas.microsoft.com/office/word/2016/wordml/cid" xmlns:w16se="http://schemas.microsoft.com/office/word/2015/wordml/symex" mc:Ignorable="w14 w15 w16se w16cid">
   <w:docDefaults>
     <w:rPrDefault>
       <w:rPr>
@@ -1456,7 +2524,7 @@
       </w:pPr>
     </w:pPrDefault>
   </w:docDefaults>
-  <w:latentStyles w:defLockedState="0" w:defUIPriority="99" w:defSemiHidden="0" w:defUnhideWhenUsed="0" w:defQFormat="0" w:count="371">
+  <w:latentStyles w:defLockedState="0" w:defUIPriority="99" w:defSemiHidden="0" w:defUnhideWhenUsed="0" w:defQFormat="0" w:count="376">
     <w:lsdException w:name="Normal" w:uiPriority="0" w:qFormat="1"/>
     <w:lsdException w:name="heading 1" w:uiPriority="9" w:qFormat="1"/>
     <w:lsdException w:name="heading 2" w:semiHidden="1" w:uiPriority="9" w:unhideWhenUsed="1" w:qFormat="1"/>
@@ -1562,7 +2630,6 @@
     <w:lsdException w:name="HTML Sample" w:semiHidden="1" w:unhideWhenUsed="1"/>
     <w:lsdException w:name="HTML Typewriter" w:semiHidden="1" w:unhideWhenUsed="1"/>
     <w:lsdException w:name="HTML Variable" w:semiHidden="1" w:unhideWhenUsed="1"/>
-    <w:lsdException w:name="Normal Table" w:semiHidden="1" w:unhideWhenUsed="1"/>
     <w:lsdException w:name="annotation subject" w:semiHidden="1" w:unhideWhenUsed="1"/>
     <w:lsdException w:name="No List" w:semiHidden="1" w:unhideWhenUsed="1"/>
     <w:lsdException w:name="Outline List 1" w:semiHidden="1" w:unhideWhenUsed="1"/>
@@ -1605,11 +2672,8 @@
     <w:lsdException w:name="Table Contemporary" w:semiHidden="1" w:unhideWhenUsed="1"/>
     <w:lsdException w:name="Table Elegant" w:semiHidden="1" w:unhideWhenUsed="1"/>
     <w:lsdException w:name="Table Professional" w:semiHidden="1" w:unhideWhenUsed="1"/>
-    <w:lsdException w:name="Table Subtle 1" w:semiHidden="1" w:unhideWhenUsed="1"/>
     <w:lsdException w:name="Table Subtle 2" w:semiHidden="1" w:unhideWhenUsed="1"/>
     <w:lsdException w:name="Table Web 1" w:semiHidden="1" w:unhideWhenUsed="1"/>
-    <w:lsdException w:name="Table Web 2" w:semiHidden="1" w:unhideWhenUsed="1"/>
-    <w:lsdException w:name="Table Web 3" w:semiHidden="1" w:unhideWhenUsed="1"/>
     <w:lsdException w:name="Balloon Text" w:semiHidden="1" w:unhideWhenUsed="1"/>
     <w:lsdException w:name="Table Grid" w:uiPriority="59"/>
     <w:lsdException w:name="Table Theme" w:semiHidden="1" w:unhideWhenUsed="1"/>
@@ -1828,6 +2892,11 @@
     <w:lsdException w:name="List Table 5 Dark Accent 6" w:uiPriority="50"/>
     <w:lsdException w:name="List Table 6 Colorful Accent 6" w:uiPriority="51"/>
     <w:lsdException w:name="List Table 7 Colorful Accent 6" w:uiPriority="52"/>
+    <w:lsdException w:name="Mention" w:semiHidden="1" w:unhideWhenUsed="1"/>
+    <w:lsdException w:name="Smart Hyperlink" w:semiHidden="1" w:unhideWhenUsed="1"/>
+    <w:lsdException w:name="Hashtag" w:semiHidden="1" w:unhideWhenUsed="1"/>
+    <w:lsdException w:name="Unresolved Mention" w:semiHidden="1" w:unhideWhenUsed="1"/>
+    <w:lsdException w:name="Smart Link" w:semiHidden="1" w:unhideWhenUsed="1"/>
   </w:latentStyles>
   <w:style w:type="paragraph" w:default="1" w:styleId="a">
     <w:name w:val="Normal"/>
@@ -2163,7 +3232,7 @@
 </file>
 
 <file path=customXml/itemProps1.xml><?xml version="1.0" encoding="utf-8"?>
-<ds:datastoreItem xmlns:ds="http://schemas.openxmlformats.org/officeDocument/2006/customXml" ds:itemID="{5071B3E5-6555-4140-A063-F7F838360722}">
+<ds:datastoreItem xmlns:ds="http://schemas.openxmlformats.org/officeDocument/2006/customXml" ds:itemID="{D9E5D58B-08F6-4FB5-8234-5E8E181947B9}">
   <ds:schemaRefs>
     <ds:schemaRef ds:uri="http://schemas.openxmlformats.org/officeDocument/2006/bibliography"/>
   </ds:schemaRefs>
